--- a/Report_draft.docx
+++ b/Report_draft.docx
@@ -3,21 +3,1191 @@
 <w:document xmlns:wpc="http://schemas.microsoft.com/office/word/2010/wordprocessingCanvas" xmlns:cx="http://schemas.microsoft.com/office/drawing/2014/chartex" xmlns:cx1="http://schemas.microsoft.com/office/drawing/2015/9/8/chartex" xmlns:cx2="http://schemas.microsoft.com/office/drawing/2015/10/21/chartex" xmlns:cx3="http://schemas.microsoft.com/office/drawing/2016/5/9/chartex" xmlns:cx4="http://schemas.microsoft.com/office/drawing/2016/5/10/chartex" xmlns:cx5="http://schemas.microsoft.com/office/drawing/2016/5/11/chartex" xmlns:cx6="http://schemas.microsoft.com/office/drawing/2016/5/12/chartex" xmlns:cx7="http://schemas.microsoft.com/office/drawing/2016/5/13/chartex" xmlns:cx8="http://schemas.microsoft.com/office/drawing/2016/5/14/chartex" xmlns:mc="http://schemas.openxmlformats.org/markup-compatibility/2006" xmlns:aink="http://schemas.microsoft.com/office/drawing/2016/ink" xmlns:am3d="http://schemas.microsoft.com/office/drawing/2017/model3d" xmlns:o="urn:schemas-microsoft-com:office:office" xmlns:r="http://schemas.openxmlformats.org/officeDocument/2006/relationships" xmlns:m="http://schemas.openxmlformats.org/officeDocument/2006/math" xmlns:v="urn:schemas-microsoft-com:vml" xmlns:wp14="http://schemas.microsoft.com/office/word/2010/wordprocessingDrawing" xmlns:wp="http://schemas.openxmlformats.org/drawingml/2006/wordprocessingDrawing" xmlns:w10="urn:schemas-microsoft-com:office:word" xmlns:w="http://schemas.openxmlformats.org/wordprocessingml/2006/main" xmlns:w14="http://schemas.microsoft.com/office/word/2010/wordml" xmlns:w15="http://schemas.microsoft.com/office/word/2012/wordml" xmlns:w16cid="http://schemas.microsoft.com/office/word/2016/wordml/cid" xmlns:w16se="http://schemas.microsoft.com/office/word/2015/wordml/symex" xmlns:wpg="http://schemas.microsoft.com/office/word/2010/wordprocessingGroup" xmlns:wpi="http://schemas.microsoft.com/office/word/2010/wordprocessingInk" xmlns:wne="http://schemas.microsoft.com/office/word/2006/wordml" xmlns:wps="http://schemas.microsoft.com/office/word/2010/wordprocessingShape" mc:Ignorable="w14 w15 w16se w16cid wp14">
   <w:body>
     <w:p>
-      <w:r>
-        <w:t xml:space="preserve">Verified my </w:t>
+      <w:pPr>
+        <w:spacing w:after="0" w:line="240" w:lineRule="auto"/>
+        <w:rPr>
+          <w:rFonts w:ascii="Cambria" w:eastAsia="Times New Roman" w:hAnsi="Cambria" w:cs="Calibri"/>
+          <w:b/>
+          <w:sz w:val="24"/>
+          <w:szCs w:val="24"/>
+        </w:rPr>
+      </w:pPr>
+      <w:r>
+        <w:rPr>
+          <w:rFonts w:ascii="Cambria" w:eastAsia="Times New Roman" w:hAnsi="Cambria" w:cs="Calibri"/>
+          <w:b/>
+          <w:sz w:val="24"/>
+          <w:szCs w:val="24"/>
+        </w:rPr>
+        <w:t>ECE 3544: Digital Design I</w:t>
+      </w:r>
+    </w:p>
+    <w:p>
+      <w:pPr>
+        <w:spacing w:after="0" w:line="240" w:lineRule="auto"/>
+        <w:rPr>
+          <w:rFonts w:ascii="Cambria" w:eastAsia="Times New Roman" w:hAnsi="Cambria" w:cs="Calibri"/>
+          <w:b/>
+          <w:sz w:val="24"/>
+          <w:szCs w:val="24"/>
+        </w:rPr>
+      </w:pPr>
+      <w:r>
+        <w:rPr>
+          <w:rFonts w:ascii="Cambria" w:eastAsia="Times New Roman" w:hAnsi="Cambria" w:cs="Calibri"/>
+          <w:b/>
+          <w:sz w:val="24"/>
+          <w:szCs w:val="24"/>
+        </w:rPr>
+        <w:t>Project 2: Modeling the Timing of a Device</w:t>
+      </w:r>
+    </w:p>
+    <w:p>
+      <w:pPr>
+        <w:spacing w:after="0" w:line="240" w:lineRule="auto"/>
+        <w:jc w:val="both"/>
+        <w:rPr>
+          <w:rFonts w:ascii="Cambria" w:eastAsia="Times New Roman" w:hAnsi="Cambria" w:cs="Calibri"/>
+          <w:sz w:val="24"/>
+          <w:szCs w:val="24"/>
+        </w:rPr>
+      </w:pPr>
+    </w:p>
+    <w:p>
+      <w:pPr>
+        <w:tabs>
+          <w:tab w:val="left" w:pos="2160"/>
+          <w:tab w:val="left" w:pos="10080"/>
+        </w:tabs>
+        <w:spacing w:after="0" w:line="240" w:lineRule="auto"/>
+        <w:jc w:val="both"/>
+        <w:rPr>
+          <w:rFonts w:ascii="Cambria" w:eastAsia="Times New Roman" w:hAnsi="Cambria" w:cs="Calibri"/>
+          <w:sz w:val="24"/>
+          <w:szCs w:val="24"/>
+        </w:rPr>
+      </w:pPr>
+      <w:r>
+        <w:rPr>
+          <w:rFonts w:ascii="Cambria" w:eastAsia="Times New Roman" w:hAnsi="Cambria" w:cs="Calibri"/>
+          <w:sz w:val="24"/>
+          <w:szCs w:val="24"/>
+        </w:rPr>
+        <w:t>Student Name:</w:t>
+      </w:r>
+      <w:r>
+        <w:rPr>
+          <w:rFonts w:ascii="Cambria" w:eastAsia="Times New Roman" w:hAnsi="Cambria" w:cs="Calibri"/>
+          <w:sz w:val="24"/>
+          <w:szCs w:val="24"/>
+        </w:rPr>
+        <w:tab/>
+      </w:r>
+      <w:r>
+        <w:rPr>
+          <w:rFonts w:ascii="Cambria" w:eastAsia="Times New Roman" w:hAnsi="Cambria" w:cs="Calibri"/>
+          <w:sz w:val="24"/>
+          <w:szCs w:val="24"/>
+          <w:u w:val="single"/>
+        </w:rPr>
+        <w:t xml:space="preserve">Alex </w:t>
+      </w:r>
+      <w:proofErr w:type="spellStart"/>
+      <w:r>
+        <w:rPr>
+          <w:rFonts w:ascii="Cambria" w:eastAsia="Times New Roman" w:hAnsi="Cambria" w:cs="Calibri"/>
+          <w:sz w:val="24"/>
+          <w:szCs w:val="24"/>
+          <w:u w:val="single"/>
+        </w:rPr>
+        <w:t>Orlov</w:t>
+      </w:r>
+      <w:proofErr w:type="spellEnd"/>
+    </w:p>
+    <w:p>
+      <w:pPr>
+        <w:tabs>
+          <w:tab w:val="left" w:pos="10080"/>
+        </w:tabs>
+        <w:spacing w:after="0" w:line="240" w:lineRule="auto"/>
+        <w:jc w:val="both"/>
+        <w:rPr>
+          <w:rFonts w:ascii="Cambria" w:eastAsia="Times New Roman" w:hAnsi="Cambria" w:cs="Calibri"/>
+          <w:sz w:val="24"/>
+          <w:szCs w:val="24"/>
+        </w:rPr>
+      </w:pPr>
+    </w:p>
+    <w:p>
+      <w:pPr>
+        <w:tabs>
+          <w:tab w:val="left" w:pos="2160"/>
+          <w:tab w:val="left" w:pos="10080"/>
+        </w:tabs>
+        <w:spacing w:after="0" w:line="240" w:lineRule="auto"/>
+        <w:jc w:val="both"/>
+        <w:rPr>
+          <w:rFonts w:ascii="Cambria" w:eastAsia="Times New Roman" w:hAnsi="Cambria" w:cs="Calibri"/>
+          <w:sz w:val="24"/>
+          <w:szCs w:val="24"/>
+        </w:rPr>
+      </w:pPr>
+      <w:r>
+        <w:rPr>
+          <w:rFonts w:ascii="Cambria" w:eastAsia="Times New Roman" w:hAnsi="Cambria" w:cs="Calibri"/>
+          <w:noProof/>
+          <w:sz w:val="24"/>
+          <w:szCs w:val="24"/>
+        </w:rPr>
+        <w:drawing>
+          <wp:anchor distT="0" distB="0" distL="114300" distR="114300" simplePos="0" relativeHeight="251683840" behindDoc="0" locked="0" layoutInCell="1" allowOverlap="1" wp14:anchorId="2C90C601" wp14:editId="4908EBA8">
+            <wp:simplePos x="0" y="0"/>
+            <wp:positionH relativeFrom="column">
+              <wp:posOffset>1487347</wp:posOffset>
+            </wp:positionH>
+            <wp:positionV relativeFrom="paragraph">
+              <wp:posOffset>199575</wp:posOffset>
+            </wp:positionV>
+            <wp:extent cx="1993900" cy="527050"/>
+            <wp:effectExtent l="0" t="0" r="6350" b="6350"/>
+            <wp:wrapTight wrapText="bothSides">
+              <wp:wrapPolygon edited="0">
+                <wp:start x="0" y="0"/>
+                <wp:lineTo x="0" y="21080"/>
+                <wp:lineTo x="21462" y="21080"/>
+                <wp:lineTo x="21462" y="0"/>
+                <wp:lineTo x="0" y="0"/>
+              </wp:wrapPolygon>
+            </wp:wrapTight>
+            <wp:docPr id="15" name="Picture 15"/>
+            <wp:cNvGraphicFramePr>
+              <a:graphicFrameLocks xmlns:a="http://schemas.openxmlformats.org/drawingml/2006/main" noChangeAspect="1"/>
+            </wp:cNvGraphicFramePr>
+            <a:graphic xmlns:a="http://schemas.openxmlformats.org/drawingml/2006/main">
+              <a:graphicData uri="http://schemas.openxmlformats.org/drawingml/2006/picture">
+                <pic:pic xmlns:pic="http://schemas.openxmlformats.org/drawingml/2006/picture">
+                  <pic:nvPicPr>
+                    <pic:cNvPr id="6" name="Capture.PNG"/>
+                    <pic:cNvPicPr/>
+                  </pic:nvPicPr>
+                  <pic:blipFill>
+                    <a:blip r:embed="rId7">
+                      <a:extLst>
+                        <a:ext uri="{28A0092B-C50C-407E-A947-70E740481C1C}">
+                          <a14:useLocalDpi xmlns:a14="http://schemas.microsoft.com/office/drawing/2010/main" val="0"/>
+                        </a:ext>
+                      </a:extLst>
+                    </a:blip>
+                    <a:stretch>
+                      <a:fillRect/>
+                    </a:stretch>
+                  </pic:blipFill>
+                  <pic:spPr>
+                    <a:xfrm>
+                      <a:off x="0" y="0"/>
+                      <a:ext cx="1993900" cy="527050"/>
+                    </a:xfrm>
+                    <a:prstGeom prst="rect">
+                      <a:avLst/>
+                    </a:prstGeom>
+                  </pic:spPr>
+                </pic:pic>
+              </a:graphicData>
+            </a:graphic>
+          </wp:anchor>
+        </w:drawing>
+      </w:r>
+      <w:r>
+        <w:rPr>
+          <w:rFonts w:ascii="Cambria" w:eastAsia="Times New Roman" w:hAnsi="Cambria" w:cs="Calibri"/>
+          <w:sz w:val="24"/>
+          <w:szCs w:val="24"/>
+        </w:rPr>
+        <w:t xml:space="preserve">Honor Code Pledge: </w:t>
+      </w:r>
+      <w:r>
+        <w:rPr>
+          <w:rFonts w:ascii="Cambria" w:eastAsia="Times New Roman" w:hAnsi="Cambria" w:cs="Calibri"/>
+          <w:sz w:val="24"/>
+          <w:szCs w:val="24"/>
+        </w:rPr>
+        <w:tab/>
+        <w:t>I have neither given nor received unauthorized assistance on this assignment.</w:t>
+      </w:r>
+    </w:p>
+    <w:p>
+      <w:pPr>
+        <w:pBdr>
+          <w:bottom w:val="single" w:sz="12" w:space="1" w:color="auto"/>
+        </w:pBdr>
+        <w:tabs>
+          <w:tab w:val="left" w:pos="2160"/>
+          <w:tab w:val="left" w:pos="10080"/>
+        </w:tabs>
+        <w:spacing w:after="0" w:line="240" w:lineRule="auto"/>
+        <w:jc w:val="both"/>
+        <w:rPr>
+          <w:rFonts w:ascii="Cambria" w:eastAsia="Times New Roman" w:hAnsi="Cambria" w:cs="Calibri"/>
+          <w:sz w:val="24"/>
+          <w:szCs w:val="24"/>
+        </w:rPr>
+      </w:pPr>
+    </w:p>
+    <w:p>
+      <w:pPr>
+        <w:pBdr>
+          <w:bottom w:val="single" w:sz="12" w:space="1" w:color="auto"/>
+        </w:pBdr>
+        <w:tabs>
+          <w:tab w:val="left" w:pos="2160"/>
+          <w:tab w:val="left" w:pos="10080"/>
+        </w:tabs>
+        <w:spacing w:after="0" w:line="240" w:lineRule="auto"/>
+        <w:jc w:val="both"/>
+        <w:rPr>
+          <w:rFonts w:ascii="Cambria" w:eastAsia="Times New Roman" w:hAnsi="Cambria" w:cs="Calibri"/>
+          <w:sz w:val="24"/>
+          <w:szCs w:val="24"/>
+        </w:rPr>
+      </w:pPr>
+    </w:p>
+    <w:p>
+      <w:pPr>
+        <w:spacing w:after="0" w:line="240" w:lineRule="auto"/>
+        <w:jc w:val="both"/>
+        <w:rPr>
+          <w:rFonts w:ascii="Cambria" w:eastAsia="Times New Roman" w:hAnsi="Cambria" w:cs="Calibri"/>
+          <w:b/>
+          <w:sz w:val="24"/>
+          <w:szCs w:val="24"/>
+        </w:rPr>
+      </w:pPr>
+      <w:r>
+        <w:rPr>
+          <w:rFonts w:ascii="Cambria" w:eastAsia="Times New Roman" w:hAnsi="Cambria" w:cs="Calibri"/>
+          <w:b/>
+          <w:sz w:val="24"/>
+          <w:szCs w:val="24"/>
+        </w:rPr>
+        <w:t xml:space="preserve">Grading: The design project will be graded on a </w:t>
       </w:r>
       <w:proofErr w:type="gramStart"/>
       <w:r>
+        <w:rPr>
+          <w:rFonts w:ascii="Cambria" w:eastAsia="Times New Roman" w:hAnsi="Cambria" w:cs="Calibri"/>
+          <w:b/>
+          <w:sz w:val="24"/>
+          <w:szCs w:val="24"/>
+        </w:rPr>
+        <w:t>100 point</w:t>
+      </w:r>
+      <w:proofErr w:type="gramEnd"/>
+      <w:r>
+        <w:rPr>
+          <w:rFonts w:ascii="Cambria" w:eastAsia="Times New Roman" w:hAnsi="Cambria" w:cs="Calibri"/>
+          <w:b/>
+          <w:sz w:val="24"/>
+          <w:szCs w:val="24"/>
+        </w:rPr>
+        <w:t xml:space="preserve"> basis, as shown below:</w:t>
+      </w:r>
+    </w:p>
+    <w:p>
+      <w:pPr>
+        <w:spacing w:after="0" w:line="240" w:lineRule="auto"/>
+        <w:jc w:val="both"/>
+        <w:rPr>
+          <w:rFonts w:ascii="Cambria" w:eastAsia="Times New Roman" w:hAnsi="Cambria" w:cs="Calibri"/>
+          <w:sz w:val="24"/>
+          <w:szCs w:val="24"/>
+        </w:rPr>
+      </w:pPr>
+    </w:p>
+    <w:p>
+      <w:pPr>
+        <w:tabs>
+          <w:tab w:val="left" w:pos="720"/>
+          <w:tab w:val="left" w:pos="1440"/>
+        </w:tabs>
+        <w:spacing w:after="0" w:line="240" w:lineRule="auto"/>
+        <w:ind w:left="1440" w:hanging="1440"/>
+        <w:jc w:val="both"/>
+        <w:rPr>
+          <w:rFonts w:ascii="Cambria" w:eastAsia="Times New Roman" w:hAnsi="Cambria" w:cs="Calibri"/>
+          <w:i/>
+          <w:sz w:val="24"/>
+          <w:szCs w:val="24"/>
+        </w:rPr>
+      </w:pPr>
+      <w:r>
+        <w:rPr>
+          <w:rFonts w:ascii="Cambria" w:eastAsia="Times New Roman" w:hAnsi="Cambria" w:cs="Calibri"/>
+          <w:i/>
+          <w:sz w:val="24"/>
+          <w:szCs w:val="24"/>
+        </w:rPr>
+        <w:t>Manner of Presentation (30 points)</w:t>
+      </w:r>
+    </w:p>
+    <w:p>
+      <w:pPr>
+        <w:tabs>
+          <w:tab w:val="left" w:pos="720"/>
+          <w:tab w:val="left" w:pos="1440"/>
+        </w:tabs>
+        <w:spacing w:after="0" w:line="240" w:lineRule="auto"/>
+        <w:ind w:left="1440" w:hanging="1440"/>
+        <w:jc w:val="both"/>
+        <w:rPr>
+          <w:rFonts w:ascii="Cambria" w:eastAsia="Times New Roman" w:hAnsi="Cambria" w:cs="Calibri"/>
+          <w:sz w:val="24"/>
+          <w:szCs w:val="24"/>
+        </w:rPr>
+      </w:pPr>
+    </w:p>
+    <w:p>
+      <w:pPr>
+        <w:tabs>
+          <w:tab w:val="left" w:pos="1080"/>
+          <w:tab w:val="left" w:pos="1440"/>
+        </w:tabs>
+        <w:spacing w:after="0" w:line="240" w:lineRule="auto"/>
+        <w:ind w:left="1440" w:hanging="1440"/>
+        <w:jc w:val="both"/>
+        <w:rPr>
+          <w:rFonts w:ascii="Cambria" w:eastAsia="Times New Roman" w:hAnsi="Cambria" w:cs="Calibri"/>
+          <w:sz w:val="24"/>
+          <w:szCs w:val="24"/>
+        </w:rPr>
+      </w:pPr>
+      <w:r>
+        <w:rPr>
+          <w:rFonts w:ascii="Cambria" w:eastAsia="Times New Roman" w:hAnsi="Cambria" w:cs="Calibri"/>
+          <w:sz w:val="24"/>
+          <w:szCs w:val="24"/>
+          <w:u w:val="single"/>
+        </w:rPr>
+        <w:tab/>
+      </w:r>
+      <w:r>
+        <w:rPr>
+          <w:rFonts w:ascii="Cambria" w:eastAsia="Times New Roman" w:hAnsi="Cambria" w:cs="Calibri"/>
+          <w:sz w:val="24"/>
+          <w:szCs w:val="24"/>
+        </w:rPr>
+        <w:tab/>
+        <w:t>Completed cover sheet included with report (5 points)</w:t>
+      </w:r>
+    </w:p>
+    <w:p>
+      <w:pPr>
+        <w:tabs>
+          <w:tab w:val="left" w:pos="1080"/>
+          <w:tab w:val="left" w:pos="1440"/>
+        </w:tabs>
+        <w:spacing w:after="0" w:line="240" w:lineRule="auto"/>
+        <w:ind w:left="1440" w:hanging="1440"/>
+        <w:jc w:val="both"/>
+        <w:rPr>
+          <w:rFonts w:ascii="Cambria" w:eastAsia="Times New Roman" w:hAnsi="Cambria" w:cs="Calibri"/>
+          <w:sz w:val="24"/>
+          <w:szCs w:val="24"/>
+        </w:rPr>
+      </w:pPr>
+    </w:p>
+    <w:p>
+      <w:pPr>
+        <w:tabs>
+          <w:tab w:val="left" w:pos="1080"/>
+          <w:tab w:val="left" w:pos="1440"/>
+        </w:tabs>
+        <w:spacing w:after="0" w:line="240" w:lineRule="auto"/>
+        <w:ind w:left="1440" w:hanging="1440"/>
+        <w:jc w:val="both"/>
+        <w:rPr>
+          <w:rFonts w:ascii="Cambria" w:eastAsia="Times New Roman" w:hAnsi="Cambria" w:cs="Calibri"/>
+          <w:sz w:val="24"/>
+          <w:szCs w:val="24"/>
+        </w:rPr>
+      </w:pPr>
+    </w:p>
+    <w:p>
+      <w:pPr>
+        <w:tabs>
+          <w:tab w:val="left" w:pos="1080"/>
+          <w:tab w:val="left" w:pos="1440"/>
+        </w:tabs>
+        <w:spacing w:after="0" w:line="240" w:lineRule="auto"/>
+        <w:ind w:left="1440" w:hanging="1440"/>
+        <w:jc w:val="both"/>
+        <w:rPr>
+          <w:rFonts w:ascii="Cambria" w:eastAsia="Times New Roman" w:hAnsi="Cambria" w:cs="Calibri"/>
+          <w:sz w:val="24"/>
+          <w:szCs w:val="24"/>
+        </w:rPr>
+      </w:pPr>
+      <w:r>
+        <w:rPr>
+          <w:rFonts w:ascii="Cambria" w:eastAsia="Times New Roman" w:hAnsi="Cambria" w:cs="Calibri"/>
+          <w:sz w:val="24"/>
+          <w:szCs w:val="24"/>
+          <w:u w:val="single"/>
+        </w:rPr>
+        <w:tab/>
+      </w:r>
+      <w:r>
+        <w:rPr>
+          <w:rFonts w:ascii="Cambria" w:eastAsia="Times New Roman" w:hAnsi="Cambria" w:cs="Calibri"/>
+          <w:sz w:val="24"/>
+          <w:szCs w:val="24"/>
+        </w:rPr>
+        <w:tab/>
+        <w:t>Organization: Clear, concise presentation of content; Use of appropriate, well-organized sections (15 points)</w:t>
+      </w:r>
+    </w:p>
+    <w:p>
+      <w:pPr>
+        <w:tabs>
+          <w:tab w:val="left" w:pos="1080"/>
+          <w:tab w:val="left" w:pos="1440"/>
+        </w:tabs>
+        <w:spacing w:after="0" w:line="240" w:lineRule="auto"/>
+        <w:ind w:left="1440" w:hanging="1440"/>
+        <w:jc w:val="both"/>
+        <w:rPr>
+          <w:rFonts w:ascii="Cambria" w:eastAsia="Times New Roman" w:hAnsi="Cambria" w:cs="Calibri"/>
+          <w:sz w:val="24"/>
+          <w:szCs w:val="24"/>
+        </w:rPr>
+      </w:pPr>
+    </w:p>
+    <w:p>
+      <w:pPr>
+        <w:tabs>
+          <w:tab w:val="left" w:pos="1080"/>
+          <w:tab w:val="left" w:pos="1440"/>
+        </w:tabs>
+        <w:spacing w:after="0" w:line="240" w:lineRule="auto"/>
+        <w:ind w:left="1440" w:hanging="1440"/>
+        <w:jc w:val="both"/>
+        <w:rPr>
+          <w:rFonts w:ascii="Cambria" w:eastAsia="Times New Roman" w:hAnsi="Cambria" w:cs="Calibri"/>
+          <w:sz w:val="24"/>
+          <w:szCs w:val="24"/>
+        </w:rPr>
+      </w:pPr>
+      <w:r>
+        <w:rPr>
+          <w:rFonts w:ascii="Cambria" w:eastAsia="Times New Roman" w:hAnsi="Cambria" w:cs="Calibri"/>
+          <w:sz w:val="24"/>
+          <w:szCs w:val="24"/>
+          <w:u w:val="single"/>
+        </w:rPr>
+        <w:tab/>
+      </w:r>
+      <w:r>
+        <w:rPr>
+          <w:rFonts w:ascii="Cambria" w:eastAsia="Times New Roman" w:hAnsi="Cambria" w:cs="Calibri"/>
+          <w:sz w:val="24"/>
+          <w:szCs w:val="24"/>
+        </w:rPr>
+        <w:tab/>
+        <w:t>Mechanics: Spelling and grammar (10 points)</w:t>
+      </w:r>
+    </w:p>
+    <w:p>
+      <w:pPr>
+        <w:tabs>
+          <w:tab w:val="left" w:pos="1080"/>
+          <w:tab w:val="left" w:pos="1440"/>
+        </w:tabs>
+        <w:spacing w:after="0" w:line="240" w:lineRule="auto"/>
+        <w:ind w:left="1440" w:hanging="1440"/>
+        <w:jc w:val="both"/>
+        <w:rPr>
+          <w:rFonts w:ascii="Cambria" w:eastAsia="Times New Roman" w:hAnsi="Cambria" w:cs="Calibri"/>
+          <w:sz w:val="24"/>
+          <w:szCs w:val="24"/>
+        </w:rPr>
+      </w:pPr>
+    </w:p>
+    <w:p>
+      <w:pPr>
+        <w:tabs>
+          <w:tab w:val="left" w:pos="1080"/>
+          <w:tab w:val="left" w:pos="1440"/>
+        </w:tabs>
+        <w:spacing w:after="0" w:line="240" w:lineRule="auto"/>
+        <w:ind w:left="1440" w:hanging="1440"/>
+        <w:jc w:val="both"/>
+        <w:rPr>
+          <w:rFonts w:ascii="Cambria" w:eastAsia="Times New Roman" w:hAnsi="Cambria" w:cs="Calibri"/>
+          <w:i/>
+          <w:sz w:val="24"/>
+          <w:szCs w:val="24"/>
+        </w:rPr>
+      </w:pPr>
+      <w:r>
+        <w:rPr>
+          <w:rFonts w:ascii="Cambria" w:eastAsia="Times New Roman" w:hAnsi="Cambria" w:cs="Calibri"/>
+          <w:i/>
+          <w:sz w:val="24"/>
+          <w:szCs w:val="24"/>
+        </w:rPr>
+        <w:t>Technical Merit (70 points)</w:t>
+      </w:r>
+    </w:p>
+    <w:p>
+      <w:pPr>
+        <w:tabs>
+          <w:tab w:val="left" w:pos="1080"/>
+          <w:tab w:val="left" w:pos="1440"/>
+        </w:tabs>
+        <w:spacing w:after="0" w:line="240" w:lineRule="auto"/>
+        <w:jc w:val="both"/>
+        <w:rPr>
+          <w:rFonts w:ascii="Cambria" w:eastAsia="Times New Roman" w:hAnsi="Cambria" w:cs="Calibri"/>
+          <w:sz w:val="24"/>
+          <w:szCs w:val="24"/>
+        </w:rPr>
+      </w:pPr>
+    </w:p>
+    <w:p>
+      <w:pPr>
+        <w:tabs>
+          <w:tab w:val="left" w:pos="1080"/>
+          <w:tab w:val="left" w:pos="1440"/>
+        </w:tabs>
+        <w:spacing w:after="0" w:line="240" w:lineRule="auto"/>
+        <w:ind w:left="1440" w:hanging="1440"/>
+        <w:jc w:val="both"/>
+        <w:rPr>
+          <w:rFonts w:ascii="Cambria" w:eastAsia="Times New Roman" w:hAnsi="Cambria" w:cs="Calibri"/>
+          <w:sz w:val="24"/>
+          <w:szCs w:val="24"/>
+        </w:rPr>
+      </w:pPr>
+      <w:r>
+        <w:rPr>
+          <w:rFonts w:ascii="Cambria" w:eastAsia="Times New Roman" w:hAnsi="Cambria" w:cs="Calibri"/>
+          <w:sz w:val="24"/>
+          <w:szCs w:val="24"/>
+          <w:u w:val="single"/>
+        </w:rPr>
+        <w:tab/>
+      </w:r>
+      <w:r>
+        <w:rPr>
+          <w:rFonts w:ascii="Cambria" w:eastAsia="Times New Roman" w:hAnsi="Cambria" w:cs="Calibri"/>
+          <w:sz w:val="24"/>
+          <w:szCs w:val="24"/>
+        </w:rPr>
+        <w:tab/>
+        <w:t xml:space="preserve">General discussion: </w:t>
+      </w:r>
+      <w:r>
+        <w:rPr>
+          <w:rFonts w:ascii="Cambria" w:eastAsia="Times New Roman" w:hAnsi="Cambria" w:cs="Calibri"/>
+          <w:i/>
+          <w:sz w:val="24"/>
+          <w:szCs w:val="24"/>
+        </w:rPr>
+        <w:t>Did you describe the objectives in your own words? Did you discuss your conclusions and the lessons you learned from the assignment?</w:t>
+      </w:r>
+      <w:r>
+        <w:rPr>
+          <w:rFonts w:ascii="Cambria" w:eastAsia="Times New Roman" w:hAnsi="Cambria" w:cs="Calibri"/>
+          <w:sz w:val="24"/>
+          <w:szCs w:val="24"/>
+        </w:rPr>
+        <w:t xml:space="preserve"> (5 points)</w:t>
+      </w:r>
+    </w:p>
+    <w:p>
+      <w:pPr>
+        <w:tabs>
+          <w:tab w:val="left" w:pos="1080"/>
+          <w:tab w:val="left" w:pos="1440"/>
+        </w:tabs>
+        <w:spacing w:after="0" w:line="240" w:lineRule="auto"/>
+        <w:ind w:left="1440" w:hanging="1440"/>
+        <w:jc w:val="both"/>
+        <w:rPr>
+          <w:rFonts w:ascii="Cambria" w:eastAsia="Times New Roman" w:hAnsi="Cambria" w:cs="Calibri"/>
+          <w:sz w:val="24"/>
+          <w:szCs w:val="24"/>
+        </w:rPr>
+      </w:pPr>
+    </w:p>
+    <w:p>
+      <w:pPr>
+        <w:tabs>
+          <w:tab w:val="left" w:pos="1080"/>
+          <w:tab w:val="left" w:pos="1440"/>
+        </w:tabs>
+        <w:spacing w:after="0" w:line="240" w:lineRule="auto"/>
+        <w:ind w:left="1440" w:hanging="1440"/>
+        <w:jc w:val="both"/>
+        <w:rPr>
+          <w:rFonts w:ascii="Cambria" w:eastAsia="Times New Roman" w:hAnsi="Cambria" w:cs="Calibri"/>
+          <w:sz w:val="24"/>
+          <w:szCs w:val="24"/>
+        </w:rPr>
+      </w:pPr>
+      <w:r>
+        <w:rPr>
+          <w:rFonts w:ascii="Cambria" w:eastAsia="Times New Roman" w:hAnsi="Cambria" w:cs="Calibri"/>
+          <w:sz w:val="24"/>
+          <w:szCs w:val="24"/>
+          <w:u w:val="single"/>
+        </w:rPr>
+        <w:tab/>
+      </w:r>
+      <w:r>
+        <w:rPr>
+          <w:rFonts w:ascii="Cambria" w:eastAsia="Times New Roman" w:hAnsi="Cambria" w:cs="Calibri"/>
+          <w:sz w:val="24"/>
+          <w:szCs w:val="24"/>
+        </w:rPr>
+        <w:tab/>
+        <w:t xml:space="preserve">Design discussion: </w:t>
+      </w:r>
+      <w:r>
+        <w:rPr>
+          <w:rFonts w:ascii="Cambria" w:eastAsia="Times New Roman" w:hAnsi="Cambria" w:cs="Calibri"/>
+          <w:i/>
+          <w:sz w:val="24"/>
+          <w:szCs w:val="24"/>
+        </w:rPr>
+        <w:t>Did you discuss your design approach, and the design decisions that you made as a part of implementing your modules?</w:t>
+      </w:r>
+      <w:r>
+        <w:rPr>
+          <w:rFonts w:ascii="Cambria" w:eastAsia="Times New Roman" w:hAnsi="Cambria" w:cs="Calibri"/>
+          <w:sz w:val="24"/>
+          <w:szCs w:val="24"/>
+        </w:rPr>
+        <w:t xml:space="preserve"> (10 points)</w:t>
+      </w:r>
+    </w:p>
+    <w:p>
+      <w:pPr>
+        <w:tabs>
+          <w:tab w:val="left" w:pos="1080"/>
+          <w:tab w:val="left" w:pos="1440"/>
+        </w:tabs>
+        <w:spacing w:after="0" w:line="240" w:lineRule="auto"/>
+        <w:ind w:left="1440" w:hanging="1440"/>
+        <w:jc w:val="both"/>
+        <w:rPr>
+          <w:rFonts w:ascii="Cambria" w:eastAsia="Times New Roman" w:hAnsi="Cambria" w:cs="Calibri"/>
+          <w:sz w:val="24"/>
+          <w:szCs w:val="24"/>
+        </w:rPr>
+      </w:pPr>
+    </w:p>
+    <w:p>
+      <w:pPr>
+        <w:tabs>
+          <w:tab w:val="left" w:pos="1080"/>
+          <w:tab w:val="left" w:pos="1440"/>
+        </w:tabs>
+        <w:spacing w:after="0" w:line="240" w:lineRule="auto"/>
+        <w:ind w:left="1440" w:hanging="1440"/>
+        <w:jc w:val="both"/>
+        <w:rPr>
+          <w:rFonts w:ascii="Cambria" w:eastAsia="Times New Roman" w:hAnsi="Cambria" w:cs="Calibri"/>
+          <w:sz w:val="24"/>
+          <w:szCs w:val="24"/>
+        </w:rPr>
+      </w:pPr>
+      <w:r>
+        <w:rPr>
+          <w:rFonts w:ascii="Cambria" w:eastAsia="Times New Roman" w:hAnsi="Cambria" w:cs="Calibri"/>
+          <w:sz w:val="24"/>
+          <w:szCs w:val="24"/>
+          <w:u w:val="single"/>
+        </w:rPr>
+        <w:tab/>
+      </w:r>
+      <w:r>
+        <w:rPr>
+          <w:rFonts w:ascii="Cambria" w:eastAsia="Times New Roman" w:hAnsi="Cambria" w:cs="Calibri"/>
+          <w:sz w:val="24"/>
+          <w:szCs w:val="24"/>
+        </w:rPr>
+        <w:tab/>
+        <w:t xml:space="preserve">Timing analysis discussion: </w:t>
+      </w:r>
+      <w:r>
+        <w:rPr>
+          <w:rFonts w:ascii="Cambria" w:eastAsia="Times New Roman" w:hAnsi="Cambria" w:cs="Calibri"/>
+          <w:i/>
+          <w:sz w:val="24"/>
+          <w:szCs w:val="24"/>
+        </w:rPr>
+        <w:t xml:space="preserve">Did you determine the minimum clock period that allows correct operation of the system? </w:t>
+      </w:r>
+      <w:r>
+        <w:rPr>
+          <w:rFonts w:ascii="Cambria" w:eastAsia="Times New Roman" w:hAnsi="Cambria" w:cs="Calibri"/>
+          <w:sz w:val="24"/>
+          <w:szCs w:val="24"/>
+        </w:rPr>
+        <w:t>(5 points)</w:t>
+      </w:r>
+    </w:p>
+    <w:p>
+      <w:pPr>
+        <w:tabs>
+          <w:tab w:val="left" w:pos="1080"/>
+          <w:tab w:val="left" w:pos="1440"/>
+        </w:tabs>
+        <w:spacing w:after="0" w:line="240" w:lineRule="auto"/>
+        <w:ind w:left="1440" w:hanging="1440"/>
+        <w:jc w:val="both"/>
+        <w:rPr>
+          <w:rFonts w:ascii="Cambria" w:eastAsia="Times New Roman" w:hAnsi="Cambria" w:cs="Calibri"/>
+          <w:sz w:val="24"/>
+          <w:szCs w:val="24"/>
+        </w:rPr>
+      </w:pPr>
+    </w:p>
+    <w:p>
+      <w:pPr>
+        <w:tabs>
+          <w:tab w:val="left" w:pos="1080"/>
+          <w:tab w:val="left" w:pos="1440"/>
+        </w:tabs>
+        <w:spacing w:after="0" w:line="240" w:lineRule="auto"/>
+        <w:ind w:left="1440" w:hanging="1440"/>
+        <w:jc w:val="both"/>
+        <w:rPr>
+          <w:rFonts w:ascii="Cambria" w:eastAsia="Times New Roman" w:hAnsi="Cambria" w:cs="Calibri"/>
+          <w:sz w:val="24"/>
+          <w:szCs w:val="24"/>
+        </w:rPr>
+      </w:pPr>
+      <w:r>
+        <w:rPr>
+          <w:rFonts w:ascii="Cambria" w:eastAsia="Times New Roman" w:hAnsi="Cambria" w:cs="Calibri"/>
+          <w:sz w:val="24"/>
+          <w:szCs w:val="24"/>
+          <w:u w:val="single"/>
+        </w:rPr>
+        <w:tab/>
+      </w:r>
+      <w:r>
+        <w:rPr>
+          <w:rFonts w:ascii="Cambria" w:eastAsia="Times New Roman" w:hAnsi="Cambria" w:cs="Calibri"/>
+          <w:sz w:val="24"/>
+          <w:szCs w:val="24"/>
+        </w:rPr>
+        <w:tab/>
+        <w:t xml:space="preserve">Testing discussion: </w:t>
+      </w:r>
+      <w:r>
+        <w:rPr>
+          <w:rFonts w:ascii="Cambria" w:eastAsia="Times New Roman" w:hAnsi="Cambria" w:cs="Calibri"/>
+          <w:i/>
+          <w:sz w:val="24"/>
+          <w:szCs w:val="24"/>
+        </w:rPr>
+        <w:t xml:space="preserve">What was your approach to formulating your test benches? How did you verify the correctness of the modules you designed? </w:t>
+      </w:r>
+      <w:r>
+        <w:rPr>
+          <w:rFonts w:ascii="Cambria" w:eastAsia="Times New Roman" w:hAnsi="Cambria" w:cs="Calibri"/>
+          <w:sz w:val="24"/>
+          <w:szCs w:val="24"/>
+        </w:rPr>
+        <w:t xml:space="preserve"> (10 points)</w:t>
+      </w:r>
+    </w:p>
+    <w:p>
+      <w:pPr>
+        <w:tabs>
+          <w:tab w:val="left" w:pos="1080"/>
+          <w:tab w:val="left" w:pos="1440"/>
+        </w:tabs>
+        <w:spacing w:after="0" w:line="240" w:lineRule="auto"/>
+        <w:ind w:left="1440" w:hanging="1440"/>
+        <w:jc w:val="both"/>
+        <w:rPr>
+          <w:rFonts w:ascii="Cambria" w:eastAsia="Times New Roman" w:hAnsi="Cambria" w:cs="Calibri"/>
+          <w:sz w:val="24"/>
+          <w:szCs w:val="24"/>
+        </w:rPr>
+      </w:pPr>
+    </w:p>
+    <w:p>
+      <w:pPr>
+        <w:tabs>
+          <w:tab w:val="left" w:pos="1080"/>
+          <w:tab w:val="left" w:pos="1440"/>
+        </w:tabs>
+        <w:spacing w:after="0" w:line="240" w:lineRule="auto"/>
+        <w:ind w:left="1440" w:hanging="1440"/>
+        <w:jc w:val="both"/>
+        <w:rPr>
+          <w:rFonts w:ascii="Cambria" w:eastAsia="Times New Roman" w:hAnsi="Cambria" w:cs="Calibri"/>
+          <w:sz w:val="24"/>
+          <w:szCs w:val="24"/>
+        </w:rPr>
+      </w:pPr>
+      <w:r>
+        <w:rPr>
+          <w:rFonts w:ascii="Cambria" w:eastAsia="Times New Roman" w:hAnsi="Cambria" w:cs="Calibri"/>
+          <w:sz w:val="24"/>
+          <w:szCs w:val="24"/>
+          <w:u w:val="single"/>
+        </w:rPr>
+        <w:tab/>
+      </w:r>
+      <w:r>
+        <w:rPr>
+          <w:rFonts w:ascii="Cambria" w:eastAsia="Times New Roman" w:hAnsi="Cambria" w:cs="Calibri"/>
+          <w:sz w:val="24"/>
+          <w:szCs w:val="24"/>
+        </w:rPr>
+        <w:tab/>
+        <w:t xml:space="preserve">Supporting figures: </w:t>
+      </w:r>
+      <w:r>
+        <w:rPr>
+          <w:rFonts w:ascii="Cambria" w:eastAsia="Times New Roman" w:hAnsi="Cambria" w:cs="Calibri"/>
+          <w:i/>
+          <w:sz w:val="24"/>
+          <w:szCs w:val="24"/>
+        </w:rPr>
+        <w:t>Waveforms showing the correct operation of the various modules, Waveforms demonstrating valid and invalid behavior of the system.</w:t>
+      </w:r>
+      <w:r>
+        <w:rPr>
+          <w:rFonts w:ascii="Cambria" w:eastAsia="Times New Roman" w:hAnsi="Cambria" w:cs="Calibri"/>
+          <w:sz w:val="24"/>
+          <w:szCs w:val="24"/>
+        </w:rPr>
+        <w:t xml:space="preserve"> (20 points)</w:t>
+      </w:r>
+    </w:p>
+    <w:p>
+      <w:pPr>
+        <w:tabs>
+          <w:tab w:val="left" w:pos="1080"/>
+          <w:tab w:val="left" w:pos="1440"/>
+        </w:tabs>
+        <w:spacing w:after="0" w:line="240" w:lineRule="auto"/>
+        <w:ind w:left="1440" w:hanging="1440"/>
+        <w:jc w:val="both"/>
+        <w:rPr>
+          <w:rFonts w:ascii="Cambria" w:eastAsia="Times New Roman" w:hAnsi="Cambria" w:cs="Calibri"/>
+          <w:sz w:val="24"/>
+          <w:szCs w:val="24"/>
+        </w:rPr>
+      </w:pPr>
+    </w:p>
+    <w:p>
+      <w:pPr>
+        <w:tabs>
+          <w:tab w:val="left" w:pos="1080"/>
+          <w:tab w:val="left" w:pos="1440"/>
+        </w:tabs>
+        <w:spacing w:after="0" w:line="240" w:lineRule="auto"/>
+        <w:ind w:left="1440" w:hanging="1440"/>
+        <w:jc w:val="both"/>
+        <w:rPr>
+          <w:rFonts w:ascii="Cambria" w:eastAsia="Times New Roman" w:hAnsi="Cambria" w:cs="Calibri"/>
+          <w:i/>
+          <w:sz w:val="24"/>
+          <w:szCs w:val="24"/>
+        </w:rPr>
+      </w:pPr>
+      <w:r>
+        <w:rPr>
+          <w:rFonts w:ascii="Cambria" w:eastAsia="Times New Roman" w:hAnsi="Cambria" w:cs="Calibri"/>
+          <w:sz w:val="24"/>
+          <w:szCs w:val="24"/>
+          <w:u w:val="single"/>
+        </w:rPr>
+        <w:tab/>
+      </w:r>
+      <w:r>
+        <w:rPr>
+          <w:rFonts w:ascii="Cambria" w:eastAsia="Times New Roman" w:hAnsi="Cambria" w:cs="Calibri"/>
+          <w:sz w:val="24"/>
+          <w:szCs w:val="24"/>
+        </w:rPr>
+        <w:tab/>
+        <w:t xml:space="preserve">Supporting files: </w:t>
+      </w:r>
+      <w:r>
+        <w:rPr>
+          <w:rFonts w:ascii="Cambria" w:eastAsia="Times New Roman" w:hAnsi="Cambria" w:cs="Calibri"/>
+          <w:i/>
+          <w:sz w:val="24"/>
+          <w:szCs w:val="24"/>
+        </w:rPr>
+        <w:t>Do the modules pass any tests applied by the grading staff? Modules whose declarations do not conform to the requirements of the project specification cannot be tested, and will receive no credit.</w:t>
+      </w:r>
+      <w:r>
+        <w:rPr>
+          <w:rFonts w:ascii="Cambria" w:eastAsia="Times New Roman" w:hAnsi="Cambria" w:cs="Calibri"/>
+          <w:sz w:val="24"/>
+          <w:szCs w:val="24"/>
+        </w:rPr>
+        <w:t xml:space="preserve"> (20 points)</w:t>
+      </w:r>
+    </w:p>
+    <w:p>
+      <w:pPr>
+        <w:tabs>
+          <w:tab w:val="left" w:pos="1440"/>
+        </w:tabs>
+        <w:spacing w:after="0" w:line="240" w:lineRule="auto"/>
+        <w:ind w:left="1440" w:hanging="1440"/>
+        <w:jc w:val="both"/>
+        <w:rPr>
+          <w:rFonts w:ascii="Cambria" w:eastAsia="Times New Roman" w:hAnsi="Cambria" w:cs="Calibri"/>
+          <w:sz w:val="24"/>
+          <w:szCs w:val="24"/>
+        </w:rPr>
+      </w:pPr>
+    </w:p>
+    <w:p>
+      <w:pPr>
+        <w:tabs>
+          <w:tab w:val="left" w:pos="1080"/>
+          <w:tab w:val="left" w:pos="1440"/>
+        </w:tabs>
+        <w:spacing w:after="0" w:line="240" w:lineRule="auto"/>
+        <w:ind w:left="1440" w:hanging="1440"/>
+        <w:jc w:val="both"/>
+        <w:rPr>
+          <w:rFonts w:ascii="Cambria" w:eastAsia="Times New Roman" w:hAnsi="Cambria" w:cs="Calibri"/>
+          <w:b/>
+          <w:sz w:val="24"/>
+          <w:szCs w:val="24"/>
+        </w:rPr>
+      </w:pPr>
+      <w:r>
+        <w:rPr>
+          <w:rFonts w:ascii="Cambria" w:eastAsia="Times New Roman" w:hAnsi="Cambria" w:cs="Calibri"/>
+          <w:sz w:val="24"/>
+          <w:szCs w:val="24"/>
+          <w:u w:val="double"/>
+        </w:rPr>
+        <w:tab/>
+      </w:r>
+      <w:r>
+        <w:rPr>
+          <w:rFonts w:ascii="Cambria" w:eastAsia="Times New Roman" w:hAnsi="Cambria" w:cs="Calibri"/>
+          <w:sz w:val="24"/>
+          <w:szCs w:val="24"/>
+        </w:rPr>
+        <w:tab/>
+      </w:r>
+      <w:r>
+        <w:rPr>
+          <w:rFonts w:ascii="Cambria" w:eastAsia="Times New Roman" w:hAnsi="Cambria" w:cs="Calibri"/>
+          <w:b/>
+          <w:sz w:val="24"/>
+          <w:szCs w:val="24"/>
+        </w:rPr>
+        <w:t>Project Grade</w:t>
+      </w:r>
+    </w:p>
+    <w:p>
+      <w:pPr>
+        <w:tabs>
+          <w:tab w:val="left" w:pos="1080"/>
+          <w:tab w:val="left" w:pos="1440"/>
+        </w:tabs>
+        <w:spacing w:after="0" w:line="240" w:lineRule="auto"/>
+        <w:ind w:left="1440" w:hanging="1440"/>
+        <w:jc w:val="both"/>
+        <w:rPr>
+          <w:rFonts w:ascii="Cambria" w:eastAsia="Times New Roman" w:hAnsi="Cambria" w:cs="Calibri"/>
+          <w:b/>
+          <w:sz w:val="24"/>
+          <w:szCs w:val="24"/>
+        </w:rPr>
+      </w:pPr>
+    </w:p>
+    <w:p>
+      <w:pPr>
+        <w:tabs>
+          <w:tab w:val="left" w:pos="1080"/>
+          <w:tab w:val="left" w:pos="1440"/>
+        </w:tabs>
+        <w:spacing w:after="0" w:line="240" w:lineRule="auto"/>
+        <w:ind w:left="1440" w:hanging="1440"/>
+        <w:rPr>
+          <w:rFonts w:ascii="Cambria" w:eastAsia="Times New Roman" w:hAnsi="Cambria" w:cs="Calibri"/>
+          <w:b/>
+          <w:sz w:val="24"/>
+          <w:szCs w:val="24"/>
+        </w:rPr>
+      </w:pPr>
+      <w:r>
+        <w:rPr>
+          <w:rFonts w:ascii="Cambria" w:eastAsia="Times New Roman" w:hAnsi="Cambria" w:cs="Calibri"/>
+          <w:b/>
+          <w:sz w:val="24"/>
+          <w:szCs w:val="24"/>
+        </w:rPr>
+        <w:t>Purpose</w:t>
+      </w:r>
+    </w:p>
+    <w:p>
+      <w:pPr>
+        <w:tabs>
+          <w:tab w:val="left" w:pos="1080"/>
+          <w:tab w:val="left" w:pos="1440"/>
+        </w:tabs>
+        <w:spacing w:after="0" w:line="240" w:lineRule="auto"/>
+        <w:ind w:left="1440" w:hanging="1440"/>
+        <w:rPr>
+          <w:rFonts w:ascii="Cambria" w:eastAsia="Times New Roman" w:hAnsi="Cambria" w:cs="Calibri"/>
+          <w:sz w:val="24"/>
+          <w:szCs w:val="24"/>
+        </w:rPr>
+      </w:pPr>
+    </w:p>
+    <w:p>
+      <w:r>
+        <w:t>The purpose of this project was</w:t>
+      </w:r>
+      <w:r>
+        <w:t xml:space="preserve"> to create a parity checker, and implement it in a system. This involved</w:t>
+      </w:r>
+    </w:p>
+    <w:p>
+      <w:r>
+        <w:t>writing several</w:t>
+      </w:r>
+      <w:r>
+        <w:t xml:space="preserve"> modules and consolidating them into a single system. As I designed the system, I tested incrementally by writing a test bench for each module.</w:t>
+      </w:r>
+    </w:p>
+    <w:p>
+      <w:pPr>
+        <w:tabs>
+          <w:tab w:val="left" w:pos="1080"/>
+          <w:tab w:val="left" w:pos="1440"/>
+        </w:tabs>
+        <w:spacing w:after="0" w:line="240" w:lineRule="auto"/>
+        <w:ind w:left="1440" w:hanging="1440"/>
+        <w:rPr>
+          <w:rFonts w:ascii="Cambria" w:eastAsia="Times New Roman" w:hAnsi="Cambria" w:cs="Calibri"/>
+          <w:b/>
+          <w:sz w:val="24"/>
+          <w:szCs w:val="24"/>
+        </w:rPr>
+      </w:pPr>
+    </w:p>
+    <w:p>
+      <w:pPr>
+        <w:tabs>
+          <w:tab w:val="left" w:pos="1080"/>
+          <w:tab w:val="left" w:pos="1440"/>
+        </w:tabs>
+        <w:spacing w:after="0" w:line="240" w:lineRule="auto"/>
+        <w:ind w:left="1440" w:hanging="1440"/>
+        <w:rPr>
+          <w:rFonts w:ascii="Cambria" w:eastAsia="Times New Roman" w:hAnsi="Cambria" w:cs="Calibri"/>
+          <w:b/>
+          <w:sz w:val="24"/>
+          <w:szCs w:val="24"/>
+        </w:rPr>
+      </w:pPr>
+      <w:r>
+        <w:rPr>
+          <w:rFonts w:ascii="Cambria" w:eastAsia="Times New Roman" w:hAnsi="Cambria" w:cs="Calibri"/>
+          <w:b/>
+          <w:sz w:val="24"/>
+          <w:szCs w:val="24"/>
+        </w:rPr>
+        <w:t>Design and Testing</w:t>
+      </w:r>
+    </w:p>
+    <w:p>
+      <w:pPr>
+        <w:tabs>
+          <w:tab w:val="left" w:pos="1080"/>
+          <w:tab w:val="left" w:pos="1440"/>
+        </w:tabs>
+        <w:spacing w:after="0" w:line="240" w:lineRule="auto"/>
+        <w:ind w:left="1440" w:hanging="1440"/>
+      </w:pPr>
+    </w:p>
+    <w:p>
+      <w:pPr>
+        <w:tabs>
+          <w:tab w:val="left" w:pos="1080"/>
+          <w:tab w:val="left" w:pos="1440"/>
+        </w:tabs>
+        <w:spacing w:after="0" w:line="240" w:lineRule="auto"/>
+        <w:ind w:left="1440" w:hanging="1440"/>
+      </w:pPr>
+    </w:p>
+    <w:p>
+      <w:pPr>
+        <w:tabs>
+          <w:tab w:val="left" w:pos="1080"/>
+          <w:tab w:val="left" w:pos="1440"/>
+        </w:tabs>
+        <w:spacing w:after="0" w:line="240" w:lineRule="auto"/>
+        <w:ind w:left="1440" w:hanging="1440"/>
+      </w:pPr>
+      <w:r>
+        <w:t xml:space="preserve">I began by modifying the provided 4 </w:t>
+      </w:r>
+      <w:proofErr w:type="gramStart"/>
+      <w:r>
+        <w:t>bit</w:t>
+      </w:r>
+      <w:proofErr w:type="gramEnd"/>
+      <w:r>
+        <w:t xml:space="preserve"> counter to create a 9 bit counter. I then </w:t>
+      </w:r>
+      <w:r>
+        <w:rPr>
+          <w:rFonts w:eastAsia="Times New Roman" w:cs="Calibri"/>
+        </w:rPr>
+        <w:t>v</w:t>
+      </w:r>
+      <w:r>
+        <w:t xml:space="preserve">erified my </w:t>
+      </w:r>
+      <w:proofErr w:type="gramStart"/>
+      <w:r>
         <w:t>9 bit</w:t>
       </w:r>
       <w:proofErr w:type="gramEnd"/>
       <w:r>
-        <w:t xml:space="preserve"> counter works:</w:t>
-      </w:r>
-      <w:bookmarkStart w:id="0" w:name="_GoBack"/>
-      <w:bookmarkEnd w:id="0"/>
-    </w:p>
-    <w:p>
+        <w:t xml:space="preserve"> </w:t>
+      </w:r>
+      <w:r>
+        <w:t xml:space="preserve">counter </w:t>
+      </w:r>
+    </w:p>
+    <w:p>
+      <w:pPr>
+        <w:tabs>
+          <w:tab w:val="left" w:pos="1080"/>
+          <w:tab w:val="left" w:pos="1440"/>
+        </w:tabs>
+        <w:spacing w:after="0" w:line="240" w:lineRule="auto"/>
+        <w:ind w:left="1440" w:hanging="1440"/>
+        <w:rPr>
+          <w:rFonts w:eastAsia="Times New Roman" w:cs="Calibri"/>
+        </w:rPr>
+      </w:pPr>
+      <w:proofErr w:type="spellStart"/>
+      <w:r>
+        <w:t>works.</w:t>
+      </w:r>
       <w:r>
         <w:rPr>
           <w:noProof/>
@@ -54,7 +1224,7 @@
                     <pic:cNvPicPr/>
                   </pic:nvPicPr>
                   <pic:blipFill>
-                    <a:blip r:embed="rId4"/>
+                    <a:blip r:embed="rId8"/>
                     <a:stretch>
                       <a:fillRect/>
                     </a:stretch>
@@ -74,16 +1244,22 @@
           </wp:anchor>
         </w:drawing>
       </w:r>
-      <w:r>
-        <w:t>Proper response to enable, clear, and clock:</w:t>
-      </w:r>
-    </w:p>
-    <w:p/>
+      <w:proofErr w:type="spellEnd"/>
+    </w:p>
+    <w:p>
+      <w:r>
+        <w:t>In the range provided in the waveform, one can see the counter has the p</w:t>
+      </w:r>
+      <w:r>
+        <w:t>roper response to enable, clear, and clock:</w:t>
+      </w:r>
+    </w:p>
     <w:p>
       <w:r>
         <w:rPr>
           <w:noProof/>
         </w:rPr>
+        <w:lastRenderedPageBreak/>
         <w:drawing>
           <wp:anchor distT="0" distB="0" distL="114300" distR="114300" simplePos="0" relativeHeight="251659264" behindDoc="0" locked="0" layoutInCell="1" allowOverlap="1" wp14:anchorId="267EAC2A" wp14:editId="310A5596">
             <wp:simplePos x="0" y="0"/>
@@ -116,7 +1292,7 @@
                     <pic:cNvPicPr/>
                   </pic:nvPicPr>
                   <pic:blipFill>
-                    <a:blip r:embed="rId5"/>
+                    <a:blip r:embed="rId9"/>
                     <a:stretch>
                       <a:fillRect/>
                     </a:stretch>
@@ -133,13 +1309,1012 @@
                 </pic:pic>
               </a:graphicData>
             </a:graphic>
+            <wp14:sizeRelV relativeFrom="margin">
+              <wp14:pctHeight>0</wp14:pctHeight>
+            </wp14:sizeRelV>
           </wp:anchor>
         </w:drawing>
       </w:r>
       <w:r>
-        <w:t>Proper transition from max to 0.</w:t>
-      </w:r>
-    </w:p>
+        <w:t>The counter also demonstrated the p</w:t>
+      </w:r>
+      <w:r>
+        <w:t>roper transition from max to 0.</w:t>
+      </w:r>
+    </w:p>
+    <w:p/>
+    <w:p>
+      <w:pPr>
+        <w:tabs>
+          <w:tab w:val="left" w:pos="2350"/>
+        </w:tabs>
+      </w:pPr>
+      <w:r>
+        <w:tab/>
+      </w:r>
+    </w:p>
+    <w:p>
+      <w:pPr>
+        <w:tabs>
+          <w:tab w:val="left" w:pos="2350"/>
+        </w:tabs>
+      </w:pPr>
+    </w:p>
+    <w:p>
+      <w:pPr>
+        <w:tabs>
+          <w:tab w:val="left" w:pos="2350"/>
+        </w:tabs>
+      </w:pPr>
+    </w:p>
+    <w:p>
+      <w:pPr>
+        <w:tabs>
+          <w:tab w:val="left" w:pos="2350"/>
+        </w:tabs>
+      </w:pPr>
+    </w:p>
+    <w:p>
+      <w:pPr>
+        <w:tabs>
+          <w:tab w:val="left" w:pos="2350"/>
+        </w:tabs>
+      </w:pPr>
+      <w:r>
+        <w:rPr>
+          <w:noProof/>
+        </w:rPr>
+        <w:drawing>
+          <wp:anchor distT="0" distB="0" distL="114300" distR="114300" simplePos="0" relativeHeight="251663360" behindDoc="0" locked="0" layoutInCell="1" allowOverlap="1" wp14:anchorId="2717378E" wp14:editId="030FDE31">
+            <wp:simplePos x="0" y="0"/>
+            <wp:positionH relativeFrom="margin">
+              <wp:posOffset>-83022</wp:posOffset>
+            </wp:positionH>
+            <wp:positionV relativeFrom="paragraph">
+              <wp:posOffset>739335</wp:posOffset>
+            </wp:positionV>
+            <wp:extent cx="5943600" cy="1662430"/>
+            <wp:effectExtent l="0" t="0" r="0" b="0"/>
+            <wp:wrapTight wrapText="bothSides">
+              <wp:wrapPolygon edited="0">
+                <wp:start x="0" y="0"/>
+                <wp:lineTo x="0" y="21286"/>
+                <wp:lineTo x="21531" y="21286"/>
+                <wp:lineTo x="21531" y="0"/>
+                <wp:lineTo x="0" y="0"/>
+              </wp:wrapPolygon>
+            </wp:wrapTight>
+            <wp:docPr id="3" name="Picture 3"/>
+            <wp:cNvGraphicFramePr>
+              <a:graphicFrameLocks xmlns:a="http://schemas.openxmlformats.org/drawingml/2006/main" noChangeAspect="1"/>
+            </wp:cNvGraphicFramePr>
+            <a:graphic xmlns:a="http://schemas.openxmlformats.org/drawingml/2006/main">
+              <a:graphicData uri="http://schemas.openxmlformats.org/drawingml/2006/picture">
+                <pic:pic xmlns:pic="http://schemas.openxmlformats.org/drawingml/2006/picture">
+                  <pic:nvPicPr>
+                    <pic:cNvPr id="1" name=""/>
+                    <pic:cNvPicPr/>
+                  </pic:nvPicPr>
+                  <pic:blipFill>
+                    <a:blip r:embed="rId10"/>
+                    <a:stretch>
+                      <a:fillRect/>
+                    </a:stretch>
+                  </pic:blipFill>
+                  <pic:spPr>
+                    <a:xfrm>
+                      <a:off x="0" y="0"/>
+                      <a:ext cx="5943600" cy="1662430"/>
+                    </a:xfrm>
+                    <a:prstGeom prst="rect">
+                      <a:avLst/>
+                    </a:prstGeom>
+                  </pic:spPr>
+                </pic:pic>
+              </a:graphicData>
+            </a:graphic>
+          </wp:anchor>
+        </w:drawing>
+      </w:r>
+      <w:r>
+        <w:t>I then des</w:t>
+      </w:r>
+      <w:r>
+        <w:t xml:space="preserve">igned the hc280 parity checker, with no delays. My basic logic was to add the 9 bits of input using continuous assignment. Then, output parity based on the LSB of the sum. </w:t>
+      </w:r>
+      <w:r>
+        <w:t xml:space="preserve">I created a test </w:t>
+      </w:r>
+      <w:proofErr w:type="spellStart"/>
+      <w:r>
+        <w:t>becnch</w:t>
+      </w:r>
+      <w:proofErr w:type="spellEnd"/>
+      <w:r>
+        <w:t xml:space="preserve"> and v</w:t>
+      </w:r>
+      <w:r>
+        <w:t xml:space="preserve">erified </w:t>
+      </w:r>
+      <w:r>
+        <w:t xml:space="preserve">the </w:t>
+      </w:r>
+      <w:r>
+        <w:t>parity checker works:</w:t>
+      </w:r>
+    </w:p>
+    <w:p>
+      <w:pPr>
+        <w:tabs>
+          <w:tab w:val="left" w:pos="2350"/>
+        </w:tabs>
+      </w:pPr>
+    </w:p>
+    <w:p/>
+    <w:p/>
+    <w:p/>
+    <w:p/>
+    <w:p/>
+    <w:p/>
+    <w:p>
+      <w:r>
+        <w:rPr>
+          <w:noProof/>
+        </w:rPr>
+        <w:drawing>
+          <wp:anchor distT="0" distB="0" distL="114300" distR="114300" simplePos="0" relativeHeight="251667456" behindDoc="0" locked="0" layoutInCell="1" allowOverlap="1" wp14:anchorId="758DD80A" wp14:editId="7AD3944C">
+            <wp:simplePos x="0" y="0"/>
+            <wp:positionH relativeFrom="margin">
+              <wp:align>right</wp:align>
+            </wp:positionH>
+            <wp:positionV relativeFrom="paragraph">
+              <wp:posOffset>2129155</wp:posOffset>
+            </wp:positionV>
+            <wp:extent cx="5943600" cy="1737995"/>
+            <wp:effectExtent l="0" t="0" r="0" b="0"/>
+            <wp:wrapTight wrapText="bothSides">
+              <wp:wrapPolygon edited="0">
+                <wp:start x="0" y="0"/>
+                <wp:lineTo x="0" y="21308"/>
+                <wp:lineTo x="21531" y="21308"/>
+                <wp:lineTo x="21531" y="0"/>
+                <wp:lineTo x="0" y="0"/>
+              </wp:wrapPolygon>
+            </wp:wrapTight>
+            <wp:docPr id="5" name="Picture 5"/>
+            <wp:cNvGraphicFramePr>
+              <a:graphicFrameLocks xmlns:a="http://schemas.openxmlformats.org/drawingml/2006/main" noChangeAspect="1"/>
+            </wp:cNvGraphicFramePr>
+            <a:graphic xmlns:a="http://schemas.openxmlformats.org/drawingml/2006/main">
+              <a:graphicData uri="http://schemas.openxmlformats.org/drawingml/2006/picture">
+                <pic:pic xmlns:pic="http://schemas.openxmlformats.org/drawingml/2006/picture">
+                  <pic:nvPicPr>
+                    <pic:cNvPr id="1" name=""/>
+                    <pic:cNvPicPr/>
+                  </pic:nvPicPr>
+                  <pic:blipFill>
+                    <a:blip r:embed="rId11"/>
+                    <a:stretch>
+                      <a:fillRect/>
+                    </a:stretch>
+                  </pic:blipFill>
+                  <pic:spPr>
+                    <a:xfrm>
+                      <a:off x="0" y="0"/>
+                      <a:ext cx="5943600" cy="1737995"/>
+                    </a:xfrm>
+                    <a:prstGeom prst="rect">
+                      <a:avLst/>
+                    </a:prstGeom>
+                  </pic:spPr>
+                </pic:pic>
+              </a:graphicData>
+            </a:graphic>
+          </wp:anchor>
+        </w:drawing>
+      </w:r>
+      <w:r>
+        <w:rPr>
+          <w:noProof/>
+        </w:rPr>
+        <w:drawing>
+          <wp:anchor distT="0" distB="0" distL="114300" distR="114300" simplePos="0" relativeHeight="251665408" behindDoc="0" locked="0" layoutInCell="1" allowOverlap="1" wp14:anchorId="660809DB" wp14:editId="37F4E4E5">
+            <wp:simplePos x="0" y="0"/>
+            <wp:positionH relativeFrom="margin">
+              <wp:align>right</wp:align>
+            </wp:positionH>
+            <wp:positionV relativeFrom="paragraph">
+              <wp:posOffset>310515</wp:posOffset>
+            </wp:positionV>
+            <wp:extent cx="5943600" cy="1752600"/>
+            <wp:effectExtent l="0" t="0" r="0" b="0"/>
+            <wp:wrapTight wrapText="bothSides">
+              <wp:wrapPolygon edited="0">
+                <wp:start x="0" y="0"/>
+                <wp:lineTo x="0" y="21365"/>
+                <wp:lineTo x="21531" y="21365"/>
+                <wp:lineTo x="21531" y="0"/>
+                <wp:lineTo x="0" y="0"/>
+              </wp:wrapPolygon>
+            </wp:wrapTight>
+            <wp:docPr id="4" name="Picture 4"/>
+            <wp:cNvGraphicFramePr>
+              <a:graphicFrameLocks xmlns:a="http://schemas.openxmlformats.org/drawingml/2006/main" noChangeAspect="1"/>
+            </wp:cNvGraphicFramePr>
+            <a:graphic xmlns:a="http://schemas.openxmlformats.org/drawingml/2006/main">
+              <a:graphicData uri="http://schemas.openxmlformats.org/drawingml/2006/picture">
+                <pic:pic xmlns:pic="http://schemas.openxmlformats.org/drawingml/2006/picture">
+                  <pic:nvPicPr>
+                    <pic:cNvPr id="1" name=""/>
+                    <pic:cNvPicPr/>
+                  </pic:nvPicPr>
+                  <pic:blipFill>
+                    <a:blip r:embed="rId12"/>
+                    <a:stretch>
+                      <a:fillRect/>
+                    </a:stretch>
+                  </pic:blipFill>
+                  <pic:spPr>
+                    <a:xfrm>
+                      <a:off x="0" y="0"/>
+                      <a:ext cx="5943600" cy="1752600"/>
+                    </a:xfrm>
+                    <a:prstGeom prst="rect">
+                      <a:avLst/>
+                    </a:prstGeom>
+                  </pic:spPr>
+                </pic:pic>
+              </a:graphicData>
+            </a:graphic>
+          </wp:anchor>
+        </w:drawing>
+      </w:r>
+      <w:r>
+        <w:t>I made sure to check the</w:t>
+      </w:r>
+      <w:r>
+        <w:t xml:space="preserve"> waveform in multiple locations to build certainty of working model:</w:t>
+      </w:r>
+    </w:p>
+    <w:p/>
+    <w:p>
+      <w:r>
+        <w:t>After designing the non-delay model of the hc280, I moved onto parity checker. Using the datasheet, I found propagation delays for the hc280.</w:t>
+      </w:r>
+    </w:p>
+    <w:p>
+      <w:r>
+        <w:t xml:space="preserve">For the hc280, the typical propagation delays at </w:t>
+      </w:r>
+      <w:proofErr w:type="spellStart"/>
+      <w:r>
+        <w:t>V</w:t>
+      </w:r>
+      <w:r>
+        <w:softHyphen/>
+      </w:r>
+      <w:r>
+        <w:rPr>
+          <w:vertAlign w:val="subscript"/>
+        </w:rPr>
+        <w:t>cc</w:t>
+      </w:r>
+      <w:proofErr w:type="spellEnd"/>
+      <w:r>
+        <w:t xml:space="preserve"> = 5V and 25</w:t>
+      </w:r>
+      <w:r>
+        <w:softHyphen/>
+      </w:r>
+      <w:r>
+        <w:rPr>
+          <w:rFonts w:eastAsia="Times New Roman" w:cs="Times New Roman"/>
+          <w:color w:val="000000"/>
+        </w:rPr>
+        <w:sym w:font="Symbol" w:char="F0B0"/>
+      </w:r>
+      <w:r>
+        <w:rPr>
+          <w:rFonts w:eastAsia="Times New Roman" w:cs="Times New Roman"/>
+          <w:color w:val="000000"/>
+        </w:rPr>
+        <w:t xml:space="preserve"> </w:t>
+      </w:r>
+      <w:r>
+        <w:t>C are as follows:</w:t>
+      </w:r>
+    </w:p>
+    <w:p>
+      <w:r>
+        <w:t>PE propagation delay: 17 ns</w:t>
+      </w:r>
+    </w:p>
+    <w:p>
+      <w:r>
+        <w:t>PO propagation delay: 20 ns</w:t>
+      </w:r>
+    </w:p>
+    <w:p>
+      <w:r>
+        <w:t>Using specify blocks, I added these delays.</w:t>
+      </w:r>
+    </w:p>
+    <w:p/>
+    <w:p/>
+    <w:p>
+      <w:r>
+        <w:rPr>
+          <w:noProof/>
+        </w:rPr>
+        <w:lastRenderedPageBreak/>
+        <w:drawing>
+          <wp:anchor distT="0" distB="0" distL="114300" distR="114300" simplePos="0" relativeHeight="251669504" behindDoc="0" locked="0" layoutInCell="1" allowOverlap="1" wp14:anchorId="72FAED04" wp14:editId="0E70CDB0">
+            <wp:simplePos x="0" y="0"/>
+            <wp:positionH relativeFrom="margin">
+              <wp:align>right</wp:align>
+            </wp:positionH>
+            <wp:positionV relativeFrom="paragraph">
+              <wp:posOffset>201732</wp:posOffset>
+            </wp:positionV>
+            <wp:extent cx="5943600" cy="1629410"/>
+            <wp:effectExtent l="0" t="0" r="0" b="8890"/>
+            <wp:wrapTight wrapText="bothSides">
+              <wp:wrapPolygon edited="0">
+                <wp:start x="0" y="0"/>
+                <wp:lineTo x="0" y="21465"/>
+                <wp:lineTo x="21531" y="21465"/>
+                <wp:lineTo x="21531" y="0"/>
+                <wp:lineTo x="0" y="0"/>
+              </wp:wrapPolygon>
+            </wp:wrapTight>
+            <wp:docPr id="6" name="Picture 6"/>
+            <wp:cNvGraphicFramePr>
+              <a:graphicFrameLocks xmlns:a="http://schemas.openxmlformats.org/drawingml/2006/main" noChangeAspect="1"/>
+            </wp:cNvGraphicFramePr>
+            <a:graphic xmlns:a="http://schemas.openxmlformats.org/drawingml/2006/main">
+              <a:graphicData uri="http://schemas.openxmlformats.org/drawingml/2006/picture">
+                <pic:pic xmlns:pic="http://schemas.openxmlformats.org/drawingml/2006/picture">
+                  <pic:nvPicPr>
+                    <pic:cNvPr id="1" name=""/>
+                    <pic:cNvPicPr/>
+                  </pic:nvPicPr>
+                  <pic:blipFill>
+                    <a:blip r:embed="rId13"/>
+                    <a:stretch>
+                      <a:fillRect/>
+                    </a:stretch>
+                  </pic:blipFill>
+                  <pic:spPr>
+                    <a:xfrm>
+                      <a:off x="0" y="0"/>
+                      <a:ext cx="5943600" cy="1629410"/>
+                    </a:xfrm>
+                    <a:prstGeom prst="rect">
+                      <a:avLst/>
+                    </a:prstGeom>
+                  </pic:spPr>
+                </pic:pic>
+              </a:graphicData>
+            </a:graphic>
+          </wp:anchor>
+        </w:drawing>
+      </w:r>
+      <w:r>
+        <w:t xml:space="preserve">We can see from the waveform that </w:t>
+      </w:r>
+      <w:r>
+        <w:t>correct operation is maintained.</w:t>
+      </w:r>
+    </w:p>
+    <w:p/>
+    <w:p>
+      <w:r>
+        <w:rPr>
+          <w:noProof/>
+        </w:rPr>
+        <w:drawing>
+          <wp:anchor distT="0" distB="0" distL="114300" distR="114300" simplePos="0" relativeHeight="251671552" behindDoc="0" locked="0" layoutInCell="1" allowOverlap="1" wp14:anchorId="0F3D8AF1" wp14:editId="30E6B461">
+            <wp:simplePos x="0" y="0"/>
+            <wp:positionH relativeFrom="margin">
+              <wp:align>right</wp:align>
+            </wp:positionH>
+            <wp:positionV relativeFrom="paragraph">
+              <wp:posOffset>321945</wp:posOffset>
+            </wp:positionV>
+            <wp:extent cx="5943600" cy="1667510"/>
+            <wp:effectExtent l="0" t="0" r="0" b="8890"/>
+            <wp:wrapTight wrapText="bothSides">
+              <wp:wrapPolygon edited="0">
+                <wp:start x="0" y="0"/>
+                <wp:lineTo x="0" y="21468"/>
+                <wp:lineTo x="21531" y="21468"/>
+                <wp:lineTo x="21531" y="0"/>
+                <wp:lineTo x="0" y="0"/>
+              </wp:wrapPolygon>
+            </wp:wrapTight>
+            <wp:docPr id="7" name="Picture 7"/>
+            <wp:cNvGraphicFramePr>
+              <a:graphicFrameLocks xmlns:a="http://schemas.openxmlformats.org/drawingml/2006/main" noChangeAspect="1"/>
+            </wp:cNvGraphicFramePr>
+            <a:graphic xmlns:a="http://schemas.openxmlformats.org/drawingml/2006/main">
+              <a:graphicData uri="http://schemas.openxmlformats.org/drawingml/2006/picture">
+                <pic:pic xmlns:pic="http://schemas.openxmlformats.org/drawingml/2006/picture">
+                  <pic:nvPicPr>
+                    <pic:cNvPr id="1" name=""/>
+                    <pic:cNvPicPr/>
+                  </pic:nvPicPr>
+                  <pic:blipFill>
+                    <a:blip r:embed="rId14"/>
+                    <a:stretch>
+                      <a:fillRect/>
+                    </a:stretch>
+                  </pic:blipFill>
+                  <pic:spPr>
+                    <a:xfrm>
+                      <a:off x="0" y="0"/>
+                      <a:ext cx="5943600" cy="1667510"/>
+                    </a:xfrm>
+                    <a:prstGeom prst="rect">
+                      <a:avLst/>
+                    </a:prstGeom>
+                  </pic:spPr>
+                </pic:pic>
+              </a:graphicData>
+            </a:graphic>
+          </wp:anchor>
+        </w:drawing>
+      </w:r>
+      <w:r>
+        <w:t>If we zoom in further, we can verify that the propagation delays are correct:</w:t>
+      </w:r>
+    </w:p>
+    <w:p/>
+    <w:p>
+      <w:r>
+        <w:t xml:space="preserve">From the zoomed in image, we can </w:t>
+      </w:r>
+      <w:proofErr w:type="gramStart"/>
+      <w:r>
+        <w:t>make the observation</w:t>
+      </w:r>
+      <w:proofErr w:type="gramEnd"/>
+      <w:r>
+        <w:t xml:space="preserve"> that every 5 major vertical lines is equal to 10000 </w:t>
+      </w:r>
+      <w:proofErr w:type="spellStart"/>
+      <w:r>
+        <w:t>ps</w:t>
+      </w:r>
+      <w:proofErr w:type="spellEnd"/>
+      <w:r>
+        <w:t xml:space="preserve"> = 10 ns, thus the space between each line is 2 ns. There are 8.5 spaces from the counter change to the change in </w:t>
+      </w:r>
+      <w:proofErr w:type="spellStart"/>
+      <w:r>
+        <w:t>pe</w:t>
+      </w:r>
+      <w:proofErr w:type="spellEnd"/>
+      <w:r>
+        <w:t xml:space="preserve">, which is equivalent to a </w:t>
+      </w:r>
+      <w:proofErr w:type="gramStart"/>
+      <w:r>
+        <w:t>17 ns</w:t>
+      </w:r>
+      <w:proofErr w:type="gramEnd"/>
+      <w:r>
+        <w:t xml:space="preserve"> delay. Likewise, there are 10 spaces to the change in </w:t>
+      </w:r>
+      <w:proofErr w:type="spellStart"/>
+      <w:r>
+        <w:t>po</w:t>
+      </w:r>
+      <w:proofErr w:type="spellEnd"/>
+      <w:r>
+        <w:t xml:space="preserve">, thus a </w:t>
+      </w:r>
+      <w:proofErr w:type="gramStart"/>
+      <w:r>
+        <w:t>20 ns</w:t>
+      </w:r>
+      <w:proofErr w:type="gramEnd"/>
+      <w:r>
+        <w:t xml:space="preserve"> delay.</w:t>
+      </w:r>
+    </w:p>
+    <w:p>
+      <w:r>
+        <w:t>From here, I moved onto part 3.</w:t>
+      </w:r>
+    </w:p>
+    <w:p>
+      <w:r>
+        <w:t>I designed a 10 bit register which loads values in parallel on every rising edge.</w:t>
+      </w:r>
+      <w:r>
+        <w:t xml:space="preserve"> I then made a test bench for the register.</w:t>
+      </w:r>
+    </w:p>
+    <w:p>
+      <w:r>
+        <w:rPr>
+          <w:noProof/>
+        </w:rPr>
+        <w:drawing>
+          <wp:anchor distT="0" distB="0" distL="114300" distR="114300" simplePos="0" relativeHeight="251673600" behindDoc="0" locked="0" layoutInCell="1" allowOverlap="1" wp14:anchorId="5B8DDE1A" wp14:editId="6F97F02D">
+            <wp:simplePos x="0" y="0"/>
+            <wp:positionH relativeFrom="margin">
+              <wp:align>right</wp:align>
+            </wp:positionH>
+            <wp:positionV relativeFrom="paragraph">
+              <wp:posOffset>205105</wp:posOffset>
+            </wp:positionV>
+            <wp:extent cx="5943600" cy="1736725"/>
+            <wp:effectExtent l="0" t="0" r="0" b="0"/>
+            <wp:wrapTight wrapText="bothSides">
+              <wp:wrapPolygon edited="0">
+                <wp:start x="0" y="0"/>
+                <wp:lineTo x="0" y="21324"/>
+                <wp:lineTo x="21531" y="21324"/>
+                <wp:lineTo x="21531" y="0"/>
+                <wp:lineTo x="0" y="0"/>
+              </wp:wrapPolygon>
+            </wp:wrapTight>
+            <wp:docPr id="8" name="Picture 8"/>
+            <wp:cNvGraphicFramePr>
+              <a:graphicFrameLocks xmlns:a="http://schemas.openxmlformats.org/drawingml/2006/main" noChangeAspect="1"/>
+            </wp:cNvGraphicFramePr>
+            <a:graphic xmlns:a="http://schemas.openxmlformats.org/drawingml/2006/main">
+              <a:graphicData uri="http://schemas.openxmlformats.org/drawingml/2006/picture">
+                <pic:pic xmlns:pic="http://schemas.openxmlformats.org/drawingml/2006/picture">
+                  <pic:nvPicPr>
+                    <pic:cNvPr id="1" name=""/>
+                    <pic:cNvPicPr/>
+                  </pic:nvPicPr>
+                  <pic:blipFill>
+                    <a:blip r:embed="rId15"/>
+                    <a:stretch>
+                      <a:fillRect/>
+                    </a:stretch>
+                  </pic:blipFill>
+                  <pic:spPr>
+                    <a:xfrm>
+                      <a:off x="0" y="0"/>
+                      <a:ext cx="5943600" cy="1736725"/>
+                    </a:xfrm>
+                    <a:prstGeom prst="rect">
+                      <a:avLst/>
+                    </a:prstGeom>
+                  </pic:spPr>
+                </pic:pic>
+              </a:graphicData>
+            </a:graphic>
+          </wp:anchor>
+        </w:drawing>
+      </w:r>
+      <w:r>
+        <w:t>The simulation demonstrated that the register only updates on rising clock edges:</w:t>
+      </w:r>
+    </w:p>
+    <w:p/>
+    <w:p>
+      <w:r>
+        <w:rPr>
+          <w:noProof/>
+        </w:rPr>
+        <w:lastRenderedPageBreak/>
+        <w:drawing>
+          <wp:anchor distT="0" distB="0" distL="114300" distR="114300" simplePos="0" relativeHeight="251675648" behindDoc="0" locked="0" layoutInCell="1" allowOverlap="1" wp14:anchorId="288A4975" wp14:editId="62863DC6">
+            <wp:simplePos x="0" y="0"/>
+            <wp:positionH relativeFrom="margin">
+              <wp:align>right</wp:align>
+            </wp:positionH>
+            <wp:positionV relativeFrom="paragraph">
+              <wp:posOffset>236855</wp:posOffset>
+            </wp:positionV>
+            <wp:extent cx="5943600" cy="565785"/>
+            <wp:effectExtent l="0" t="0" r="0" b="5715"/>
+            <wp:wrapTight wrapText="bothSides">
+              <wp:wrapPolygon edited="0">
+                <wp:start x="0" y="0"/>
+                <wp:lineTo x="0" y="21091"/>
+                <wp:lineTo x="21531" y="21091"/>
+                <wp:lineTo x="21531" y="0"/>
+                <wp:lineTo x="0" y="0"/>
+              </wp:wrapPolygon>
+            </wp:wrapTight>
+            <wp:docPr id="9" name="Picture 9"/>
+            <wp:cNvGraphicFramePr>
+              <a:graphicFrameLocks xmlns:a="http://schemas.openxmlformats.org/drawingml/2006/main" noChangeAspect="1"/>
+            </wp:cNvGraphicFramePr>
+            <a:graphic xmlns:a="http://schemas.openxmlformats.org/drawingml/2006/main">
+              <a:graphicData uri="http://schemas.openxmlformats.org/drawingml/2006/picture">
+                <pic:pic xmlns:pic="http://schemas.openxmlformats.org/drawingml/2006/picture">
+                  <pic:nvPicPr>
+                    <pic:cNvPr id="1" name=""/>
+                    <pic:cNvPicPr/>
+                  </pic:nvPicPr>
+                  <pic:blipFill>
+                    <a:blip r:embed="rId16"/>
+                    <a:stretch>
+                      <a:fillRect/>
+                    </a:stretch>
+                  </pic:blipFill>
+                  <pic:spPr>
+                    <a:xfrm>
+                      <a:off x="0" y="0"/>
+                      <a:ext cx="5943600" cy="565785"/>
+                    </a:xfrm>
+                    <a:prstGeom prst="rect">
+                      <a:avLst/>
+                    </a:prstGeom>
+                  </pic:spPr>
+                </pic:pic>
+              </a:graphicData>
+            </a:graphic>
+          </wp:anchor>
+        </w:drawing>
+      </w:r>
+      <w:r>
+        <w:t>We can see that when we turn the clock off, the register does not update:</w:t>
+      </w:r>
+    </w:p>
+    <w:p/>
+    <w:p>
+      <w:r>
+        <w:rPr>
+          <w:noProof/>
+        </w:rPr>
+        <w:drawing>
+          <wp:anchor distT="0" distB="0" distL="114300" distR="114300" simplePos="0" relativeHeight="251677696" behindDoc="0" locked="0" layoutInCell="1" allowOverlap="1" wp14:anchorId="73E434EB" wp14:editId="34013177">
+            <wp:simplePos x="0" y="0"/>
+            <wp:positionH relativeFrom="margin">
+              <wp:align>right</wp:align>
+            </wp:positionH>
+            <wp:positionV relativeFrom="paragraph">
+              <wp:posOffset>221615</wp:posOffset>
+            </wp:positionV>
+            <wp:extent cx="5943600" cy="501015"/>
+            <wp:effectExtent l="0" t="0" r="0" b="0"/>
+            <wp:wrapTight wrapText="bothSides">
+              <wp:wrapPolygon edited="0">
+                <wp:start x="0" y="0"/>
+                <wp:lineTo x="0" y="20532"/>
+                <wp:lineTo x="21531" y="20532"/>
+                <wp:lineTo x="21531" y="0"/>
+                <wp:lineTo x="0" y="0"/>
+              </wp:wrapPolygon>
+            </wp:wrapTight>
+            <wp:docPr id="10" name="Picture 10"/>
+            <wp:cNvGraphicFramePr>
+              <a:graphicFrameLocks xmlns:a="http://schemas.openxmlformats.org/drawingml/2006/main" noChangeAspect="1"/>
+            </wp:cNvGraphicFramePr>
+            <a:graphic xmlns:a="http://schemas.openxmlformats.org/drawingml/2006/main">
+              <a:graphicData uri="http://schemas.openxmlformats.org/drawingml/2006/picture">
+                <pic:pic xmlns:pic="http://schemas.openxmlformats.org/drawingml/2006/picture">
+                  <pic:nvPicPr>
+                    <pic:cNvPr id="1" name=""/>
+                    <pic:cNvPicPr/>
+                  </pic:nvPicPr>
+                  <pic:blipFill>
+                    <a:blip r:embed="rId17"/>
+                    <a:stretch>
+                      <a:fillRect/>
+                    </a:stretch>
+                  </pic:blipFill>
+                  <pic:spPr>
+                    <a:xfrm>
+                      <a:off x="0" y="0"/>
+                      <a:ext cx="5943600" cy="501015"/>
+                    </a:xfrm>
+                    <a:prstGeom prst="rect">
+                      <a:avLst/>
+                    </a:prstGeom>
+                  </pic:spPr>
+                </pic:pic>
+              </a:graphicData>
+            </a:graphic>
+          </wp:anchor>
+        </w:drawing>
+      </w:r>
+      <w:r>
+        <w:t>And when we turn it back on it begins to update again:</w:t>
+      </w:r>
+    </w:p>
+    <w:p/>
+    <w:p>
+      <w:proofErr w:type="gramStart"/>
+      <w:r>
+        <w:t>Therefore</w:t>
+      </w:r>
+      <w:proofErr w:type="gramEnd"/>
+      <w:r>
+        <w:t xml:space="preserve"> we verified that the 10 bit register was working.</w:t>
+      </w:r>
+    </w:p>
+    <w:p>
+      <w:r>
+        <w:t xml:space="preserve">Using the diagram provided in step 4, I created </w:t>
+      </w:r>
+      <w:r>
+        <w:t xml:space="preserve">two modules for </w:t>
+      </w:r>
+      <w:proofErr w:type="spellStart"/>
+      <w:r>
+        <w:t>system_tbX</w:t>
+      </w:r>
+      <w:proofErr w:type="spellEnd"/>
+      <w:r>
+        <w:t>; a transmit module, and a receive module.</w:t>
+      </w:r>
+      <w:r>
+        <w:t xml:space="preserve"> Transmit involved linking up the modules counter_9bit, hc280, and register_10bit. Receive linked register_10bit, hc280, and an </w:t>
+      </w:r>
+      <w:proofErr w:type="spellStart"/>
+      <w:r>
+        <w:t>xor</w:t>
+      </w:r>
+      <w:proofErr w:type="spellEnd"/>
+      <w:r>
+        <w:t xml:space="preserve"> gate. In system_tb1 and system_tb2, transmit was hooked up the receive module. The only difference between system_tb1 and system_tb2 was the clock provided.</w:t>
+      </w:r>
+    </w:p>
+    <w:p>
+      <w:r>
+        <w:t xml:space="preserve">Building the </w:t>
+      </w:r>
+      <w:proofErr w:type="spellStart"/>
+      <w:r>
+        <w:t>system_tbX</w:t>
+      </w:r>
+      <w:proofErr w:type="spellEnd"/>
+      <w:r>
+        <w:t xml:space="preserve"> module, it was important to determine the minimum </w:t>
+      </w:r>
+      <w:proofErr w:type="spellStart"/>
+      <w:r>
+        <w:t>clk</w:t>
+      </w:r>
+      <w:proofErr w:type="spellEnd"/>
+      <w:r>
+        <w:t xml:space="preserve"> period </w:t>
+      </w:r>
+      <w:r>
+        <w:t xml:space="preserve">that will result in valid output. The counter module has a </w:t>
+      </w:r>
+      <w:proofErr w:type="gramStart"/>
+      <w:r>
+        <w:t>15 ns</w:t>
+      </w:r>
+      <w:proofErr w:type="gramEnd"/>
+      <w:r>
+        <w:t xml:space="preserve"> delay, thus we must wait 15 ns after </w:t>
+      </w:r>
+      <w:proofErr w:type="spellStart"/>
+      <w:r>
+        <w:t>posedge</w:t>
+      </w:r>
+      <w:proofErr w:type="spellEnd"/>
+      <w:r>
+        <w:t xml:space="preserve"> for the counter to update. Furthermore, the parity checker has </w:t>
+      </w:r>
+      <w:proofErr w:type="gramStart"/>
+      <w:r>
+        <w:t>a  20</w:t>
+      </w:r>
+      <w:proofErr w:type="gramEnd"/>
+      <w:r>
+        <w:t xml:space="preserve"> ns delay to the odd bit. </w:t>
+      </w:r>
+      <w:proofErr w:type="gramStart"/>
+      <w:r>
+        <w:t>Thus</w:t>
+      </w:r>
+      <w:proofErr w:type="gramEnd"/>
+      <w:r>
+        <w:t xml:space="preserve"> we must wait at least 35 ns to update. Note that on the receive side, the XOR gate takes input from the odd output of a parity checker, which takes input from the register on the receive side. It also </w:t>
+      </w:r>
+      <w:proofErr w:type="gramStart"/>
+      <w:r>
+        <w:t>take</w:t>
+      </w:r>
+      <w:proofErr w:type="gramEnd"/>
+      <w:r>
+        <w:t xml:space="preserve"> input from the same register. Due to the </w:t>
+      </w:r>
+      <w:proofErr w:type="gramStart"/>
+      <w:r>
+        <w:t>20 ns</w:t>
+      </w:r>
+      <w:proofErr w:type="gramEnd"/>
+      <w:r>
+        <w:t xml:space="preserve"> delay in the parity checker, there will always be a 20 ns period in which the </w:t>
+      </w:r>
+      <w:proofErr w:type="spellStart"/>
+      <w:r>
+        <w:t>data_valid</w:t>
+      </w:r>
+      <w:proofErr w:type="spellEnd"/>
+      <w:r>
+        <w:t xml:space="preserve"> </w:t>
+      </w:r>
+      <w:proofErr w:type="spellStart"/>
+      <w:r>
+        <w:t>xor</w:t>
+      </w:r>
+      <w:proofErr w:type="spellEnd"/>
+      <w:r>
+        <w:t xml:space="preserve"> checker will have invalid output. </w:t>
+      </w:r>
+    </w:p>
+    <w:p>
+      <w:r>
+        <w:rPr>
+          <w:noProof/>
+        </w:rPr>
+        <w:drawing>
+          <wp:anchor distT="0" distB="0" distL="114300" distR="114300" simplePos="0" relativeHeight="251681792" behindDoc="0" locked="0" layoutInCell="1" allowOverlap="1" wp14:anchorId="17E95E4D" wp14:editId="24A7AE78">
+            <wp:simplePos x="0" y="0"/>
+            <wp:positionH relativeFrom="margin">
+              <wp:align>right</wp:align>
+            </wp:positionH>
+            <wp:positionV relativeFrom="paragraph">
+              <wp:posOffset>2192503</wp:posOffset>
+            </wp:positionV>
+            <wp:extent cx="5943600" cy="1564005"/>
+            <wp:effectExtent l="0" t="0" r="0" b="0"/>
+            <wp:wrapTight wrapText="bothSides">
+              <wp:wrapPolygon edited="0">
+                <wp:start x="0" y="0"/>
+                <wp:lineTo x="0" y="21311"/>
+                <wp:lineTo x="21531" y="21311"/>
+                <wp:lineTo x="21531" y="0"/>
+                <wp:lineTo x="0" y="0"/>
+              </wp:wrapPolygon>
+            </wp:wrapTight>
+            <wp:docPr id="13" name="Picture 13"/>
+            <wp:cNvGraphicFramePr>
+              <a:graphicFrameLocks xmlns:a="http://schemas.openxmlformats.org/drawingml/2006/main" noChangeAspect="1"/>
+            </wp:cNvGraphicFramePr>
+            <a:graphic xmlns:a="http://schemas.openxmlformats.org/drawingml/2006/main">
+              <a:graphicData uri="http://schemas.openxmlformats.org/drawingml/2006/picture">
+                <pic:pic xmlns:pic="http://schemas.openxmlformats.org/drawingml/2006/picture">
+                  <pic:nvPicPr>
+                    <pic:cNvPr id="1" name=""/>
+                    <pic:cNvPicPr/>
+                  </pic:nvPicPr>
+                  <pic:blipFill>
+                    <a:blip r:embed="rId18"/>
+                    <a:stretch>
+                      <a:fillRect/>
+                    </a:stretch>
+                  </pic:blipFill>
+                  <pic:spPr>
+                    <a:xfrm>
+                      <a:off x="0" y="0"/>
+                      <a:ext cx="5943600" cy="1564005"/>
+                    </a:xfrm>
+                    <a:prstGeom prst="rect">
+                      <a:avLst/>
+                    </a:prstGeom>
+                  </pic:spPr>
+                </pic:pic>
+              </a:graphicData>
+            </a:graphic>
+          </wp:anchor>
+        </w:drawing>
+      </w:r>
+      <w:r>
+        <w:rPr>
+          <w:noProof/>
+        </w:rPr>
+        <w:drawing>
+          <wp:anchor distT="0" distB="0" distL="114300" distR="114300" simplePos="0" relativeHeight="251679744" behindDoc="0" locked="0" layoutInCell="1" allowOverlap="1" wp14:anchorId="552D7DE5" wp14:editId="2EF15A19">
+            <wp:simplePos x="0" y="0"/>
+            <wp:positionH relativeFrom="margin">
+              <wp:align>right</wp:align>
+            </wp:positionH>
+            <wp:positionV relativeFrom="paragraph">
+              <wp:posOffset>455778</wp:posOffset>
+            </wp:positionV>
+            <wp:extent cx="5943600" cy="1684655"/>
+            <wp:effectExtent l="0" t="0" r="0" b="0"/>
+            <wp:wrapTight wrapText="bothSides">
+              <wp:wrapPolygon edited="0">
+                <wp:start x="0" y="0"/>
+                <wp:lineTo x="0" y="21250"/>
+                <wp:lineTo x="21531" y="21250"/>
+                <wp:lineTo x="21531" y="0"/>
+                <wp:lineTo x="0" y="0"/>
+              </wp:wrapPolygon>
+            </wp:wrapTight>
+            <wp:docPr id="12" name="Picture 12"/>
+            <wp:cNvGraphicFramePr>
+              <a:graphicFrameLocks xmlns:a="http://schemas.openxmlformats.org/drawingml/2006/main" noChangeAspect="1"/>
+            </wp:cNvGraphicFramePr>
+            <a:graphic xmlns:a="http://schemas.openxmlformats.org/drawingml/2006/main">
+              <a:graphicData uri="http://schemas.openxmlformats.org/drawingml/2006/picture">
+                <pic:pic xmlns:pic="http://schemas.openxmlformats.org/drawingml/2006/picture">
+                  <pic:nvPicPr>
+                    <pic:cNvPr id="1" name=""/>
+                    <pic:cNvPicPr/>
+                  </pic:nvPicPr>
+                  <pic:blipFill>
+                    <a:blip r:embed="rId19"/>
+                    <a:stretch>
+                      <a:fillRect/>
+                    </a:stretch>
+                  </pic:blipFill>
+                  <pic:spPr>
+                    <a:xfrm>
+                      <a:off x="0" y="0"/>
+                      <a:ext cx="5943600" cy="1684655"/>
+                    </a:xfrm>
+                    <a:prstGeom prst="rect">
+                      <a:avLst/>
+                    </a:prstGeom>
+                  </pic:spPr>
+                </pic:pic>
+              </a:graphicData>
+            </a:graphic>
+          </wp:anchor>
+        </w:drawing>
+      </w:r>
+      <w:r>
+        <w:t xml:space="preserve">Choosing a </w:t>
+      </w:r>
+      <w:proofErr w:type="gramStart"/>
+      <w:r>
+        <w:t>100 ns</w:t>
+      </w:r>
+      <w:proofErr w:type="gramEnd"/>
+      <w:r>
+        <w:t xml:space="preserve"> delay, the system_tb1.v output the valid waveform below. As discussed above, there are 20 ns blips in </w:t>
+      </w:r>
+      <w:proofErr w:type="spellStart"/>
+      <w:r>
+        <w:t>data_valid</w:t>
+      </w:r>
+      <w:proofErr w:type="spellEnd"/>
+      <w:r>
+        <w:t>.</w:t>
+      </w:r>
+    </w:p>
+    <w:p/>
+    <w:p>
+      <w:r>
+        <w:t>Setting the clock below the minimum threshold, to 20 ns, for system_tb2 yields:</w:t>
+      </w:r>
+    </w:p>
+    <w:p/>
+    <w:p>
+      <w:pPr>
+        <w:rPr>
+          <w:b/>
+          <w:sz w:val="24"/>
+          <w:szCs w:val="24"/>
+        </w:rPr>
+      </w:pPr>
+      <w:r>
+        <w:rPr>
+          <w:b/>
+          <w:sz w:val="24"/>
+          <w:szCs w:val="24"/>
+        </w:rPr>
+        <w:t>Conclusions</w:t>
+      </w:r>
+    </w:p>
+    <w:p>
+      <w:bookmarkStart w:id="0" w:name="_GoBack"/>
+      <w:bookmarkEnd w:id="0"/>
+    </w:p>
+    <w:p/>
+    <w:p/>
+    <w:p/>
+    <w:p/>
+    <w:p/>
+    <w:p/>
+    <w:p/>
     <w:sectPr>
       <w:pgSz w:w="12240" w:h="15840"/>
       <w:pgMar w:top="1440" w:right="1440" w:bottom="1440" w:left="1440" w:header="720" w:footer="720" w:gutter="0"/>
@@ -148,6 +2323,177 @@
     </w:sectPr>
   </w:body>
 </w:document>
+</file>
+
+<file path=word/endnotes.xml><?xml version="1.0" encoding="utf-8"?>
+<w:endnotes xmlns:wpc="http://schemas.microsoft.com/office/word/2010/wordprocessingCanvas" xmlns:cx="http://schemas.microsoft.com/office/drawing/2014/chartex" xmlns:cx1="http://schemas.microsoft.com/office/drawing/2015/9/8/chartex" xmlns:cx2="http://schemas.microsoft.com/office/drawing/2015/10/21/chartex" xmlns:cx3="http://schemas.microsoft.com/office/drawing/2016/5/9/chartex" xmlns:cx4="http://schemas.microsoft.com/office/drawing/2016/5/10/chartex" xmlns:cx5="http://schemas.microsoft.com/office/drawing/2016/5/11/chartex" xmlns:cx6="http://schemas.microsoft.com/office/drawing/2016/5/12/chartex" xmlns:cx7="http://schemas.microsoft.com/office/drawing/2016/5/13/chartex" xmlns:cx8="http://schemas.microsoft.com/office/drawing/2016/5/14/chartex" xmlns:mc="http://schemas.openxmlformats.org/markup-compatibility/2006" xmlns:aink="http://schemas.microsoft.com/office/drawing/2016/ink" xmlns:am3d="http://schemas.microsoft.com/office/drawing/2017/model3d" xmlns:o="urn:schemas-microsoft-com:office:office" xmlns:r="http://schemas.openxmlformats.org/officeDocument/2006/relationships" xmlns:m="http://schemas.openxmlformats.org/officeDocument/2006/math" xmlns:v="urn:schemas-microsoft-com:vml" xmlns:wp14="http://schemas.microsoft.com/office/word/2010/wordprocessingDrawing" xmlns:wp="http://schemas.openxmlformats.org/drawingml/2006/wordprocessingDrawing" xmlns:w10="urn:schemas-microsoft-com:office:word" xmlns:w="http://schemas.openxmlformats.org/wordprocessingml/2006/main" xmlns:w14="http://schemas.microsoft.com/office/word/2010/wordml" xmlns:w15="http://schemas.microsoft.com/office/word/2012/wordml" xmlns:w16cid="http://schemas.microsoft.com/office/word/2016/wordml/cid" xmlns:w16se="http://schemas.microsoft.com/office/word/2015/wordml/symex" xmlns:wpg="http://schemas.microsoft.com/office/word/2010/wordprocessingGroup" xmlns:wpi="http://schemas.microsoft.com/office/word/2010/wordprocessingInk" xmlns:wne="http://schemas.microsoft.com/office/word/2006/wordml" xmlns:wps="http://schemas.microsoft.com/office/word/2010/wordprocessingShape" mc:Ignorable="w14 w15 w16se w16cid wp14">
+  <w:endnote w:type="separator" w:id="-1">
+    <w:p>
+      <w:pPr>
+        <w:spacing w:after="0" w:line="240" w:lineRule="auto"/>
+      </w:pPr>
+      <w:r>
+        <w:separator/>
+      </w:r>
+    </w:p>
+  </w:endnote>
+  <w:endnote w:type="continuationSeparator" w:id="0">
+    <w:p>
+      <w:pPr>
+        <w:spacing w:after="0" w:line="240" w:lineRule="auto"/>
+      </w:pPr>
+      <w:r>
+        <w:continuationSeparator/>
+      </w:r>
+    </w:p>
+  </w:endnote>
+</w:endnotes>
+</file>
+
+<file path=word/footnotes.xml><?xml version="1.0" encoding="utf-8"?>
+<w:footnotes xmlns:wpc="http://schemas.microsoft.com/office/word/2010/wordprocessingCanvas" xmlns:cx="http://schemas.microsoft.com/office/drawing/2014/chartex" xmlns:cx1="http://schemas.microsoft.com/office/drawing/2015/9/8/chartex" xmlns:cx2="http://schemas.microsoft.com/office/drawing/2015/10/21/chartex" xmlns:cx3="http://schemas.microsoft.com/office/drawing/2016/5/9/chartex" xmlns:cx4="http://schemas.microsoft.com/office/drawing/2016/5/10/chartex" xmlns:cx5="http://schemas.microsoft.com/office/drawing/2016/5/11/chartex" xmlns:cx6="http://schemas.microsoft.com/office/drawing/2016/5/12/chartex" xmlns:cx7="http://schemas.microsoft.com/office/drawing/2016/5/13/chartex" xmlns:cx8="http://schemas.microsoft.com/office/drawing/2016/5/14/chartex" xmlns:mc="http://schemas.openxmlformats.org/markup-compatibility/2006" xmlns:aink="http://schemas.microsoft.com/office/drawing/2016/ink" xmlns:am3d="http://schemas.microsoft.com/office/drawing/2017/model3d" xmlns:o="urn:schemas-microsoft-com:office:office" xmlns:r="http://schemas.openxmlformats.org/officeDocument/2006/relationships" xmlns:m="http://schemas.openxmlformats.org/officeDocument/2006/math" xmlns:v="urn:schemas-microsoft-com:vml" xmlns:wp14="http://schemas.microsoft.com/office/word/2010/wordprocessingDrawing" xmlns:wp="http://schemas.openxmlformats.org/drawingml/2006/wordprocessingDrawing" xmlns:w10="urn:schemas-microsoft-com:office:word" xmlns:w="http://schemas.openxmlformats.org/wordprocessingml/2006/main" xmlns:w14="http://schemas.microsoft.com/office/word/2010/wordml" xmlns:w15="http://schemas.microsoft.com/office/word/2012/wordml" xmlns:w16cid="http://schemas.microsoft.com/office/word/2016/wordml/cid" xmlns:w16se="http://schemas.microsoft.com/office/word/2015/wordml/symex" xmlns:wpg="http://schemas.microsoft.com/office/word/2010/wordprocessingGroup" xmlns:wpi="http://schemas.microsoft.com/office/word/2010/wordprocessingInk" xmlns:wne="http://schemas.microsoft.com/office/word/2006/wordml" xmlns:wps="http://schemas.microsoft.com/office/word/2010/wordprocessingShape" mc:Ignorable="w14 w15 w16se w16cid wp14">
+  <w:footnote w:type="separator" w:id="-1">
+    <w:p>
+      <w:pPr>
+        <w:spacing w:after="0" w:line="240" w:lineRule="auto"/>
+      </w:pPr>
+      <w:r>
+        <w:separator/>
+      </w:r>
+    </w:p>
+  </w:footnote>
+  <w:footnote w:type="continuationSeparator" w:id="0">
+    <w:p>
+      <w:pPr>
+        <w:spacing w:after="0" w:line="240" w:lineRule="auto"/>
+      </w:pPr>
+      <w:r>
+        <w:continuationSeparator/>
+      </w:r>
+    </w:p>
+  </w:footnote>
+</w:footnotes>
+</file>
+
+<file path=word/numbering.xml><?xml version="1.0" encoding="utf-8"?>
+<w:numbering xmlns:wpc="http://schemas.microsoft.com/office/word/2010/wordprocessingCanvas" xmlns:cx="http://schemas.microsoft.com/office/drawing/2014/chartex" xmlns:cx1="http://schemas.microsoft.com/office/drawing/2015/9/8/chartex" xmlns:cx2="http://schemas.microsoft.com/office/drawing/2015/10/21/chartex" xmlns:cx3="http://schemas.microsoft.com/office/drawing/2016/5/9/chartex" xmlns:cx4="http://schemas.microsoft.com/office/drawing/2016/5/10/chartex" xmlns:cx5="http://schemas.microsoft.com/office/drawing/2016/5/11/chartex" xmlns:cx6="http://schemas.microsoft.com/office/drawing/2016/5/12/chartex" xmlns:cx7="http://schemas.microsoft.com/office/drawing/2016/5/13/chartex" xmlns:cx8="http://schemas.microsoft.com/office/drawing/2016/5/14/chartex" xmlns:mc="http://schemas.openxmlformats.org/markup-compatibility/2006" xmlns:aink="http://schemas.microsoft.com/office/drawing/2016/ink" xmlns:am3d="http://schemas.microsoft.com/office/drawing/2017/model3d" xmlns:o="urn:schemas-microsoft-com:office:office" xmlns:r="http://schemas.openxmlformats.org/officeDocument/2006/relationships" xmlns:m="http://schemas.openxmlformats.org/officeDocument/2006/math" xmlns:v="urn:schemas-microsoft-com:vml" xmlns:wp14="http://schemas.microsoft.com/office/word/2010/wordprocessingDrawing" xmlns:wp="http://schemas.openxmlformats.org/drawingml/2006/wordprocessingDrawing" xmlns:w10="urn:schemas-microsoft-com:office:word" xmlns:w="http://schemas.openxmlformats.org/wordprocessingml/2006/main" xmlns:w14="http://schemas.microsoft.com/office/word/2010/wordml" xmlns:w15="http://schemas.microsoft.com/office/word/2012/wordml" xmlns:w16cid="http://schemas.microsoft.com/office/word/2016/wordml/cid" xmlns:w16se="http://schemas.microsoft.com/office/word/2015/wordml/symex" xmlns:wpg="http://schemas.microsoft.com/office/word/2010/wordprocessingGroup" xmlns:wpi="http://schemas.microsoft.com/office/word/2010/wordprocessingInk" xmlns:wne="http://schemas.microsoft.com/office/word/2006/wordml" xmlns:wps="http://schemas.microsoft.com/office/word/2010/wordprocessingShape" mc:Ignorable="w14 w15 w16se w16cid wp14">
+  <w:abstractNum w:abstractNumId="0" w15:restartNumberingAfterBreak="0">
+    <w:nsid w:val="27CB62F9"/>
+    <w:multiLevelType w:val="hybridMultilevel"/>
+    <w:tmpl w:val="5DB8B442"/>
+    <w:lvl w:ilvl="0" w:tplc="04090001">
+      <w:start w:val="1"/>
+      <w:numFmt w:val="bullet"/>
+      <w:lvlText w:val=""/>
+      <w:lvlJc w:val="left"/>
+      <w:pPr>
+        <w:ind w:left="1800" w:hanging="360"/>
+      </w:pPr>
+      <w:rPr>
+        <w:rFonts w:ascii="Symbol" w:hAnsi="Symbol" w:hint="default"/>
+      </w:rPr>
+    </w:lvl>
+    <w:lvl w:ilvl="1" w:tplc="04090003" w:tentative="1">
+      <w:start w:val="1"/>
+      <w:numFmt w:val="bullet"/>
+      <w:lvlText w:val="o"/>
+      <w:lvlJc w:val="left"/>
+      <w:pPr>
+        <w:ind w:left="2520" w:hanging="360"/>
+      </w:pPr>
+      <w:rPr>
+        <w:rFonts w:ascii="Courier New" w:hAnsi="Courier New" w:cs="Courier New" w:hint="default"/>
+      </w:rPr>
+    </w:lvl>
+    <w:lvl w:ilvl="2" w:tplc="04090005" w:tentative="1">
+      <w:start w:val="1"/>
+      <w:numFmt w:val="bullet"/>
+      <w:lvlText w:val=""/>
+      <w:lvlJc w:val="left"/>
+      <w:pPr>
+        <w:ind w:left="3240" w:hanging="360"/>
+      </w:pPr>
+      <w:rPr>
+        <w:rFonts w:ascii="Wingdings" w:hAnsi="Wingdings" w:hint="default"/>
+      </w:rPr>
+    </w:lvl>
+    <w:lvl w:ilvl="3" w:tplc="04090001" w:tentative="1">
+      <w:start w:val="1"/>
+      <w:numFmt w:val="bullet"/>
+      <w:lvlText w:val=""/>
+      <w:lvlJc w:val="left"/>
+      <w:pPr>
+        <w:ind w:left="3960" w:hanging="360"/>
+      </w:pPr>
+      <w:rPr>
+        <w:rFonts w:ascii="Symbol" w:hAnsi="Symbol" w:hint="default"/>
+      </w:rPr>
+    </w:lvl>
+    <w:lvl w:ilvl="4" w:tplc="04090003" w:tentative="1">
+      <w:start w:val="1"/>
+      <w:numFmt w:val="bullet"/>
+      <w:lvlText w:val="o"/>
+      <w:lvlJc w:val="left"/>
+      <w:pPr>
+        <w:ind w:left="4680" w:hanging="360"/>
+      </w:pPr>
+      <w:rPr>
+        <w:rFonts w:ascii="Courier New" w:hAnsi="Courier New" w:cs="Courier New" w:hint="default"/>
+      </w:rPr>
+    </w:lvl>
+    <w:lvl w:ilvl="5" w:tplc="04090005" w:tentative="1">
+      <w:start w:val="1"/>
+      <w:numFmt w:val="bullet"/>
+      <w:lvlText w:val=""/>
+      <w:lvlJc w:val="left"/>
+      <w:pPr>
+        <w:ind w:left="5400" w:hanging="360"/>
+      </w:pPr>
+      <w:rPr>
+        <w:rFonts w:ascii="Wingdings" w:hAnsi="Wingdings" w:hint="default"/>
+      </w:rPr>
+    </w:lvl>
+    <w:lvl w:ilvl="6" w:tplc="04090001" w:tentative="1">
+      <w:start w:val="1"/>
+      <w:numFmt w:val="bullet"/>
+      <w:lvlText w:val=""/>
+      <w:lvlJc w:val="left"/>
+      <w:pPr>
+        <w:ind w:left="6120" w:hanging="360"/>
+      </w:pPr>
+      <w:rPr>
+        <w:rFonts w:ascii="Symbol" w:hAnsi="Symbol" w:hint="default"/>
+      </w:rPr>
+    </w:lvl>
+    <w:lvl w:ilvl="7" w:tplc="04090003" w:tentative="1">
+      <w:start w:val="1"/>
+      <w:numFmt w:val="bullet"/>
+      <w:lvlText w:val="o"/>
+      <w:lvlJc w:val="left"/>
+      <w:pPr>
+        <w:ind w:left="6840" w:hanging="360"/>
+      </w:pPr>
+      <w:rPr>
+        <w:rFonts w:ascii="Courier New" w:hAnsi="Courier New" w:cs="Courier New" w:hint="default"/>
+      </w:rPr>
+    </w:lvl>
+    <w:lvl w:ilvl="8" w:tplc="04090005" w:tentative="1">
+      <w:start w:val="1"/>
+      <w:numFmt w:val="bullet"/>
+      <w:lvlText w:val=""/>
+      <w:lvlJc w:val="left"/>
+      <w:pPr>
+        <w:ind w:left="7560" w:hanging="360"/>
+      </w:pPr>
+      <w:rPr>
+        <w:rFonts w:ascii="Wingdings" w:hAnsi="Wingdings" w:hint="default"/>
+      </w:rPr>
+    </w:lvl>
+  </w:abstractNum>
+  <w:num w:numId="1">
+    <w:abstractNumId w:val="0"/>
+  </w:num>
+</w:numbering>
 </file>
 
 <file path=word/styles.xml><?xml version="1.0" encoding="utf-8"?>
@@ -575,6 +2921,65 @@
     <w:semiHidden/>
     <w:unhideWhenUsed/>
   </w:style>
+  <w:style w:type="character" w:customStyle="1" w:styleId="fontstyle01">
+    <w:name w:val="fontstyle01"/>
+    <w:basedOn w:val="DefaultParagraphFont"/>
+    <w:rsid w:val="00902715"/>
+    <w:rPr>
+      <w:rFonts w:ascii="SymbolMT" w:hAnsi="SymbolMT" w:hint="default"/>
+      <w:b w:val="0"/>
+      <w:bCs w:val="0"/>
+      <w:i w:val="0"/>
+      <w:iCs w:val="0"/>
+      <w:color w:val="000000"/>
+      <w:sz w:val="18"/>
+      <w:szCs w:val="18"/>
+    </w:rPr>
+  </w:style>
+  <w:style w:type="paragraph" w:styleId="Header">
+    <w:name w:val="header"/>
+    <w:basedOn w:val="Normal"/>
+    <w:link w:val="HeaderChar"/>
+    <w:uiPriority w:val="99"/>
+    <w:unhideWhenUsed/>
+    <w:rsid w:val="003D2CCB"/>
+    <w:pPr>
+      <w:tabs>
+        <w:tab w:val="center" w:pos="4680"/>
+        <w:tab w:val="right" w:pos="9360"/>
+      </w:tabs>
+      <w:spacing w:after="0" w:line="240" w:lineRule="auto"/>
+    </w:pPr>
+  </w:style>
+  <w:style w:type="character" w:customStyle="1" w:styleId="HeaderChar">
+    <w:name w:val="Header Char"/>
+    <w:basedOn w:val="DefaultParagraphFont"/>
+    <w:link w:val="Header"/>
+    <w:uiPriority w:val="99"/>
+    <w:rsid w:val="003D2CCB"/>
+  </w:style>
+  <w:style w:type="paragraph" w:styleId="Footer">
+    <w:name w:val="footer"/>
+    <w:basedOn w:val="Normal"/>
+    <w:link w:val="FooterChar"/>
+    <w:uiPriority w:val="99"/>
+    <w:unhideWhenUsed/>
+    <w:rsid w:val="003D2CCB"/>
+    <w:pPr>
+      <w:tabs>
+        <w:tab w:val="center" w:pos="4680"/>
+        <w:tab w:val="right" w:pos="9360"/>
+      </w:tabs>
+      <w:spacing w:after="0" w:line="240" w:lineRule="auto"/>
+    </w:pPr>
+  </w:style>
+  <w:style w:type="character" w:customStyle="1" w:styleId="FooterChar">
+    <w:name w:val="Footer Char"/>
+    <w:basedOn w:val="DefaultParagraphFont"/>
+    <w:link w:val="Footer"/>
+    <w:uiPriority w:val="99"/>
+    <w:rsid w:val="003D2CCB"/>
+  </w:style>
 </w:styles>
 </file>
 
